--- a/ТРПП/ТРПП_2.docx
+++ b/ТРПП/ТРПП_2.docx
@@ -44,7 +44,7 @@
                 <w:lang w:eastAsia="ru-RU" w:bidi="ar-SA"/>
               </w:rPr>
               <w:drawing>
-                <wp:inline distT="0" distB="0" distL="0" distR="0" wp14:anchorId="4DC3B983" wp14:editId="68B0C81B">
+                <wp:inline distT="0" distB="0" distL="0" distR="0" wp14:anchorId="7964C211" wp14:editId="2975ED34">
                   <wp:extent cx="1066800" cy="1066800"/>
                   <wp:effectExtent l="0" t="0" r="0" b="0"/>
                   <wp:docPr id="1" name="Рисунок 1"/>
@@ -235,7 +235,7 @@
               <mc:AlternateContent>
                 <mc:Choice Requires="wps">
                   <w:drawing>
-                    <wp:inline distT="0" distB="0" distL="0" distR="0" wp14:anchorId="60F994C4" wp14:editId="61CCFEB0">
+                    <wp:inline distT="0" distB="0" distL="0" distR="0" wp14:anchorId="2C19B471" wp14:editId="712C10A4">
                       <wp:extent cx="5600700" cy="1270"/>
                       <wp:effectExtent l="19050" t="19050" r="19050" b="27305"/>
                       <wp:docPr id="2" name="Прямая соединительная линия 2"/>
@@ -823,23 +823,7 @@
                 <w:rFonts w:cs="Times New Roman"/>
                 <w:sz w:val="24"/>
               </w:rPr>
-              <w:t>«__</w:t>
-            </w:r>
-            <w:proofErr w:type="gramStart"/>
-            <w:r>
-              <w:rPr>
-                <w:rFonts w:cs="Times New Roman"/>
-                <w:sz w:val="24"/>
-              </w:rPr>
-              <w:t>_»_</w:t>
-            </w:r>
-            <w:proofErr w:type="gramEnd"/>
-            <w:r>
-              <w:rPr>
-                <w:rFonts w:cs="Times New Roman"/>
-                <w:sz w:val="24"/>
-              </w:rPr>
-              <w:t>_______2023г.</w:t>
+              <w:t>«___»________2023г.</w:t>
             </w:r>
           </w:p>
         </w:tc>
@@ -1014,6 +998,288 @@
       </w:r>
     </w:p>
     <w:p>
+      <w:pPr>
+        <w:rPr>
+          <w:b/>
+          <w:bCs/>
+        </w:rPr>
+      </w:pPr>
+      <w:r>
+        <w:rPr>
+          <w:b/>
+          <w:bCs/>
+        </w:rPr>
+        <w:t>Часть 1</w:t>
+      </w:r>
+    </w:p>
+    <w:p>
+      <w:r>
+        <w:t xml:space="preserve">1. Напишите сценарий, который выводит дату, время, список зарегистрировавшихся пользователей, и uptime системы и сохраняет эту информацию в файл. </w:t>
+      </w:r>
+    </w:p>
+    <w:p>
+      <w:r>
+        <w:t xml:space="preserve">2. Напишите сценарий, который выводит содержимое любого каталога или сообщение о том, что его не существует. </w:t>
+      </w:r>
+    </w:p>
+    <w:p>
+      <w:r>
+        <w:t xml:space="preserve">3. Напишите сценарий, который с помощью цикла прочитает файл и выведет его содержимое. </w:t>
+      </w:r>
+    </w:p>
+    <w:p>
+      <w:r>
+        <w:t xml:space="preserve">4. Напишите сценарий, который с помощью цикла выведет список файлов и директорий из текущего каталога, укажет, что есть файл, а что директория. </w:t>
+      </w:r>
+    </w:p>
+    <w:p>
+      <w:r>
+        <w:t xml:space="preserve">5. Напишите сценарий, который подсчитает объем диска, занимаемого директорией. В качестве директории можно выбрать любую директорию в системе. </w:t>
+      </w:r>
+    </w:p>
+    <w:p>
+      <w:r>
+        <w:t>6. Напишите сценарий, который выведет список всех исполняемых файлов в директории, для которых у текущего пользователя есть права на исполнение.</w:t>
+      </w:r>
+    </w:p>
+    <w:p/>
+    <w:p>
+      <w:pPr>
+        <w:rPr>
+          <w:b/>
+          <w:bCs/>
+        </w:rPr>
+      </w:pPr>
+      <w:r>
+        <w:rPr>
+          <w:b/>
+          <w:bCs/>
+        </w:rPr>
+        <w:t>Часть 2</w:t>
+      </w:r>
+    </w:p>
+    <w:p>
+      <w:r>
+        <w:t>Часть 2. Развертка и запуск проекта при помощи Bash Script</w:t>
+      </w:r>
+    </w:p>
+    <w:p>
+      <w:r>
+        <w:t>1. Определение зависимостей проекта</w:t>
+      </w:r>
+    </w:p>
+    <w:p>
+      <w:r>
+        <w:t>Любой проект зависит от ряда библиотек, которые предоставляют тот или иной функционал. Для развертывания приложения необходимо, чтобы данные библиотеки были установлены в том окружении, где предполагается это самое развертывание.</w:t>
+      </w:r>
+    </w:p>
+    <w:p>
+      <w:r>
+        <w:t xml:space="preserve">На основании этого для начала необходимо определить, какие зависимости имеет проект. По ссылке https://www.dropbox.com/s/ija7ax3sj6ysb0p/blocknote-master.tar.gz расположен проект для скачивания. Будет скачан архив с непонятным названием, </w:t>
+      </w:r>
+      <w:r>
+        <w:lastRenderedPageBreak/>
+        <w:t>распаковать его можно при помощи команды tar -xvf имя_архива имя_директории_для_распаковки. Проект написан на языке программирования Python. Необходимо составить список зависимостей проекта в виде requirements.txt файла. Данный файл содержит в себе список библиотек, которые необходимо установить в окружение для запуска приложения. Подробнее про составление данного файла можно почитать по ссылке https://semakin.dev/2020/04/requirements_txt/.</w:t>
+      </w:r>
+    </w:p>
+    <w:p>
+      <w:r>
+        <w:t>Зависимости в Python можно определить по import’ам в файлах, однако некоторые библиотеки включены в стандартную библиотеку языка, поэтому также необходимо будет определить, является ли библиотека внешней или же встроенной в язык.</w:t>
+      </w:r>
+    </w:p>
+    <w:p>
+      <w:r>
+        <w:t>2. Создание виртуального окружения</w:t>
+      </w:r>
+    </w:p>
+    <w:p>
+      <w:r>
+        <w:t>Python позволяет создавать так называемое виртуальное окружение. Данное окружение представляет из себя отдельную копию Python с собственным набором библиотек. Оно позволяет работать с проектами, не загрязняя основной интерпретатор ненужными глобально, то есть для всей системы, библиотеками. Подробнее про создание такого рода окружений можно прочитать по ссылке https://ru.hexlet.io/courses/python-setup</w:t>
+      </w:r>
+      <w:r>
+        <w:t>-</w:t>
+      </w:r>
+      <w:r>
+        <w:t>environment.</w:t>
+      </w:r>
+    </w:p>
+    <w:p>
+      <w:r>
+        <w:t>Необходимо на основании составленного в прошлом шаге списка команд написать скрипт скачивания указанного в прошлом шаге проекта с последующим созданием виртуального окружения и настройкой его под проект, то есть установкой всех необходимых библиотек.</w:t>
+      </w:r>
+    </w:p>
+    <w:p>
+      <w:r>
+        <w:t>3. Написание скрипта запуска приложения на новой системе</w:t>
+      </w:r>
+    </w:p>
+    <w:p>
+      <w:r>
+        <w:t>Bash-скрипты позволяют создать с нуля всѐ необходимое окружение в системе, начиная с установки самого python-a и всего необходимого ПО для запуска приложения и заканчивая запуском самого приложения.</w:t>
+      </w:r>
+    </w:p>
+    <w:p>
+      <w:r>
+        <w:t>Для начала необходимо установить python 3. Сделать это можно при помощи</w:t>
+      </w:r>
+      <w:r>
+        <w:t xml:space="preserve"> </w:t>
+      </w:r>
+      <w:r>
+        <w:t>команды</w:t>
+      </w:r>
+      <w:r>
+        <w:t xml:space="preserve"> </w:t>
+      </w:r>
+      <w:r>
+        <w:rPr>
+          <w:lang w:val="en-US"/>
+        </w:rPr>
+        <w:t>sudo</w:t>
+      </w:r>
+      <w:r>
+        <w:t xml:space="preserve"> </w:t>
+      </w:r>
+      <w:r>
+        <w:rPr>
+          <w:lang w:val="en-US"/>
+        </w:rPr>
+        <w:t>apt</w:t>
+      </w:r>
+      <w:r>
+        <w:t xml:space="preserve"> </w:t>
+      </w:r>
+      <w:r>
+        <w:rPr>
+          <w:lang w:val="en-US"/>
+        </w:rPr>
+        <w:t>install</w:t>
+      </w:r>
+      <w:r>
+        <w:t xml:space="preserve"> </w:t>
+      </w:r>
+      <w:r>
+        <w:rPr>
+          <w:lang w:val="en-US"/>
+        </w:rPr>
+        <w:t>python</w:t>
+      </w:r>
+      <w:r>
+        <w:t>3.</w:t>
+      </w:r>
+    </w:p>
+    <w:p>
+      <w:r>
+        <w:t>Далее необходимо загрузить к себе на машину собственный проект.</w:t>
+      </w:r>
+    </w:p>
+    <w:p>
+      <w:r>
+        <w:lastRenderedPageBreak/>
+        <w:t>После этого необходимо воссоздать полученное на прошлом этапе виртуальное окружение со всеми зависимости.</w:t>
+      </w:r>
+    </w:p>
+    <w:p>
+      <w:r>
+        <w:t>Затем необходимо запустить проект из виртуального окружения при помощи следующих команд:</w:t>
+      </w:r>
+    </w:p>
+    <w:p>
+      <w:r>
+        <w:t>python manage.py makemigrations</w:t>
+      </w:r>
+    </w:p>
+    <w:p>
+      <w:pPr>
+        <w:rPr>
+          <w:lang w:val="en-US"/>
+        </w:rPr>
+      </w:pPr>
+      <w:r>
+        <w:rPr>
+          <w:lang w:val="en-US"/>
+        </w:rPr>
+        <w:t>python manage.py migrate</w:t>
+      </w:r>
+    </w:p>
+    <w:p>
+      <w:pPr>
+        <w:rPr>
+          <w:lang w:val="en-US"/>
+        </w:rPr>
+      </w:pPr>
+      <w:r>
+        <w:rPr>
+          <w:lang w:val="en-US"/>
+        </w:rPr>
+        <w:t>python manage.py runserver</w:t>
+      </w:r>
+    </w:p>
+    <w:p>
+      <w:pPr>
+        <w:widowControl/>
+        <w:suppressAutoHyphens w:val="0"/>
+        <w:spacing w:after="160" w:line="259" w:lineRule="auto"/>
+        <w:ind w:firstLine="0"/>
+        <w:jc w:val="left"/>
+        <w:rPr>
+          <w:lang w:val="en-US"/>
+        </w:rPr>
+      </w:pPr>
+      <w:r>
+        <w:rPr>
+          <w:lang w:val="en-US"/>
+        </w:rPr>
+        <w:br w:type="page"/>
+      </w:r>
+    </w:p>
+    <w:p>
+      <w:r>
+        <w:lastRenderedPageBreak/>
+        <w:t>Выполнение заданий</w:t>
+      </w:r>
+    </w:p>
+    <w:p>
+      <w:r>
+        <w:rPr>
+          <w:noProof/>
+        </w:rPr>
+        <w:drawing>
+          <wp:inline distT="0" distB="0" distL="0" distR="0" wp14:anchorId="3E14B6BD" wp14:editId="0A35F479">
+            <wp:extent cx="5940425" cy="2403475"/>
+            <wp:effectExtent l="0" t="0" r="3175" b="0"/>
+            <wp:docPr id="3" name="Рисунок 3"/>
+            <wp:cNvGraphicFramePr>
+              <a:graphicFrameLocks xmlns:a="http://schemas.openxmlformats.org/drawingml/2006/main" noChangeAspect="1"/>
+            </wp:cNvGraphicFramePr>
+            <a:graphic xmlns:a="http://schemas.openxmlformats.org/drawingml/2006/main">
+              <a:graphicData uri="http://schemas.openxmlformats.org/drawingml/2006/picture">
+                <pic:pic xmlns:pic="http://schemas.openxmlformats.org/drawingml/2006/picture">
+                  <pic:nvPicPr>
+                    <pic:cNvPr id="1" name=""/>
+                    <pic:cNvPicPr/>
+                  </pic:nvPicPr>
+                  <pic:blipFill>
+                    <a:blip r:embed="rId6"/>
+                    <a:stretch>
+                      <a:fillRect/>
+                    </a:stretch>
+                  </pic:blipFill>
+                  <pic:spPr>
+                    <a:xfrm>
+                      <a:off x="0" y="0"/>
+                      <a:ext cx="5940425" cy="2403475"/>
+                    </a:xfrm>
+                    <a:prstGeom prst="rect">
+                      <a:avLst/>
+                    </a:prstGeom>
+                  </pic:spPr>
+                </pic:pic>
+              </a:graphicData>
+            </a:graphic>
+          </wp:inline>
+        </w:drawing>
+      </w:r>
       <w:bookmarkStart w:id="0" w:name="_GoBack"/>
       <w:bookmarkEnd w:id="0"/>
     </w:p>

--- a/ТРПП/ТРПП_2.docx
+++ b/ТРПП/ТРПП_2.docx
@@ -1014,7 +1014,15 @@
     </w:p>
     <w:p>
       <w:r>
-        <w:t xml:space="preserve">1. Напишите сценарий, который выводит дату, время, список зарегистрировавшихся пользователей, и uptime системы и сохраняет эту информацию в файл. </w:t>
+        <w:t xml:space="preserve">1. Напишите сценарий, который выводит дату, время, список зарегистрировавшихся пользователей, и </w:t>
+      </w:r>
+      <w:proofErr w:type="spellStart"/>
+      <w:r>
+        <w:t>uptime</w:t>
+      </w:r>
+      <w:proofErr w:type="spellEnd"/>
+      <w:r>
+        <w:t xml:space="preserve"> системы и сохраняет эту информацию в файл. </w:t>
       </w:r>
     </w:p>
     <w:p>
@@ -1060,8 +1068,21 @@
     </w:p>
     <w:p>
       <w:r>
-        <w:t>Часть 2. Развертка и запуск проекта при помощи Bash Script</w:t>
-      </w:r>
+        <w:t xml:space="preserve">Часть 2. Развертка и запуск проекта при помощи </w:t>
+      </w:r>
+      <w:proofErr w:type="spellStart"/>
+      <w:r>
+        <w:t>Bash</w:t>
+      </w:r>
+      <w:proofErr w:type="spellEnd"/>
+      <w:r>
+        <w:t xml:space="preserve"> </w:t>
+      </w:r>
+      <w:proofErr w:type="spellStart"/>
+      <w:r>
+        <w:t>Script</w:t>
+      </w:r>
+      <w:proofErr w:type="spellEnd"/>
     </w:p>
     <w:p>
       <w:r>
@@ -1079,12 +1100,68 @@
       </w:r>
       <w:r>
         <w:lastRenderedPageBreak/>
-        <w:t>распаковать его можно при помощи команды tar -xvf имя_архива имя_директории_для_распаковки. Проект написан на языке программирования Python. Необходимо составить список зависимостей проекта в виде requirements.txt файла. Данный файл содержит в себе список библиотек, которые необходимо установить в окружение для запуска приложения. Подробнее про составление данного файла можно почитать по ссылке https://semakin.dev/2020/04/requirements_txt/.</w:t>
-      </w:r>
-    </w:p>
-    <w:p>
-      <w:r>
-        <w:t>Зависимости в Python можно определить по import’ам в файлах, однако некоторые библиотеки включены в стандартную библиотеку языка, поэтому также необходимо будет определить, является ли библиотека внешней или же встроенной в язык.</w:t>
+        <w:t xml:space="preserve">распаковать его можно при помощи команды </w:t>
+      </w:r>
+      <w:proofErr w:type="spellStart"/>
+      <w:r>
+        <w:t>tar</w:t>
+      </w:r>
+      <w:proofErr w:type="spellEnd"/>
+      <w:r>
+        <w:t xml:space="preserve"> -</w:t>
+      </w:r>
+      <w:proofErr w:type="spellStart"/>
+      <w:r>
+        <w:t>xvf</w:t>
+      </w:r>
+      <w:proofErr w:type="spellEnd"/>
+      <w:r>
+        <w:t xml:space="preserve"> </w:t>
+      </w:r>
+      <w:proofErr w:type="spellStart"/>
+      <w:r>
+        <w:t>имя_архива</w:t>
+      </w:r>
+      <w:proofErr w:type="spellEnd"/>
+      <w:r>
+        <w:t xml:space="preserve"> </w:t>
+      </w:r>
+      <w:proofErr w:type="spellStart"/>
+      <w:r>
+        <w:t>имя_директории_для_распаковки</w:t>
+      </w:r>
+      <w:proofErr w:type="spellEnd"/>
+      <w:r>
+        <w:t xml:space="preserve">. Проект написан на языке программирования </w:t>
+      </w:r>
+      <w:proofErr w:type="spellStart"/>
+      <w:r>
+        <w:t>Python</w:t>
+      </w:r>
+      <w:proofErr w:type="spellEnd"/>
+      <w:r>
+        <w:t>. Необходимо составить список зависимостей проекта в виде requirements.txt файла. Данный файл содержит в себе список библиотек, которые необходимо установить в окружение для запуска приложения. Подробнее про составление данного файла можно почитать по ссылке https://semakin.dev/2020/04/requirements_txt/.</w:t>
+      </w:r>
+    </w:p>
+    <w:p>
+      <w:r>
+        <w:t xml:space="preserve">Зависимости в </w:t>
+      </w:r>
+      <w:proofErr w:type="spellStart"/>
+      <w:r>
+        <w:t>Python</w:t>
+      </w:r>
+      <w:proofErr w:type="spellEnd"/>
+      <w:r>
+        <w:t xml:space="preserve"> можно определить по </w:t>
+      </w:r>
+      <w:proofErr w:type="spellStart"/>
+      <w:r>
+        <w:t>import’ам</w:t>
+      </w:r>
+      <w:proofErr w:type="spellEnd"/>
+      <w:r>
+        <w:t xml:space="preserve"> в файлах, однако некоторые библиотеки включены в стандартную библиотеку языка, поэтому также необходимо будет определить, является ли библиотека внешней или же встроенной в язык.</w:t>
       </w:r>
     </w:p>
     <w:p>
@@ -1093,8 +1170,21 @@
       </w:r>
     </w:p>
     <w:p>
-      <w:r>
-        <w:t>Python позволяет создавать так называемое виртуальное окружение. Данное окружение представляет из себя отдельную копию Python с собственным набором библиотек. Оно позволяет работать с проектами, не загрязняя основной интерпретатор ненужными глобально, то есть для всей системы, библиотеками. Подробнее про создание такого рода окружений можно прочитать по ссылке https://ru.hexlet.io/courses/python-setup</w:t>
+      <w:proofErr w:type="spellStart"/>
+      <w:r>
+        <w:t>Python</w:t>
+      </w:r>
+      <w:proofErr w:type="spellEnd"/>
+      <w:r>
+        <w:t xml:space="preserve"> позволяет создавать так называемое виртуальное окружение. Данное окружение представляет из себя отдельную копию </w:t>
+      </w:r>
+      <w:proofErr w:type="spellStart"/>
+      <w:r>
+        <w:t>Python</w:t>
+      </w:r>
+      <w:proofErr w:type="spellEnd"/>
+      <w:r>
+        <w:t xml:space="preserve"> с собственным набором библиотек. Оно позволяет работать с проектами, не загрязняя основной интерпретатор ненужными глобально, то есть для всей системы, библиотеками. Подробнее про создание такого рода окружений можно прочитать по ссылке https://ru.hexlet.io/courses/python-setup</w:t>
       </w:r>
       <w:r>
         <w:t>-</w:t>
@@ -1114,13 +1204,42 @@
       </w:r>
     </w:p>
     <w:p>
-      <w:r>
-        <w:t>Bash-скрипты позволяют создать с нуля всѐ необходимое окружение в системе, начиная с установки самого python-a и всего необходимого ПО для запуска приложения и заканчивая запуском самого приложения.</w:t>
-      </w:r>
-    </w:p>
-    <w:p>
-      <w:r>
-        <w:t>Для начала необходимо установить python 3. Сделать это можно при помощи</w:t>
+      <w:proofErr w:type="spellStart"/>
+      <w:r>
+        <w:t>Bash</w:t>
+      </w:r>
+      <w:proofErr w:type="spellEnd"/>
+      <w:r>
+        <w:t xml:space="preserve">-скрипты позволяют создать с нуля </w:t>
+      </w:r>
+      <w:proofErr w:type="spellStart"/>
+      <w:r>
+        <w:t>всѐ</w:t>
+      </w:r>
+      <w:proofErr w:type="spellEnd"/>
+      <w:r>
+        <w:t xml:space="preserve"> необходимое окружение в системе, начиная с установки самого </w:t>
+      </w:r>
+      <w:proofErr w:type="spellStart"/>
+      <w:r>
+        <w:t>python</w:t>
+      </w:r>
+      <w:proofErr w:type="spellEnd"/>
+      <w:r>
+        <w:t>-a и всего необходимого ПО для запуска приложения и заканчивая запуском самого приложения.</w:t>
+      </w:r>
+    </w:p>
+    <w:p>
+      <w:r>
+        <w:t xml:space="preserve">Для начала необходимо установить </w:t>
+      </w:r>
+      <w:proofErr w:type="spellStart"/>
+      <w:r>
+        <w:t>python</w:t>
+      </w:r>
+      <w:proofErr w:type="spellEnd"/>
+      <w:r>
+        <w:t xml:space="preserve"> 3. Сделать это можно при помощи</w:t>
       </w:r>
       <w:r>
         <w:t xml:space="preserve"> </w:t>
@@ -1131,12 +1250,14 @@
       <w:r>
         <w:t xml:space="preserve"> </w:t>
       </w:r>
+      <w:proofErr w:type="spellStart"/>
       <w:r>
         <w:rPr>
           <w:lang w:val="en-US"/>
         </w:rPr>
         <w:t>sudo</w:t>
       </w:r>
+      <w:proofErr w:type="spellEnd"/>
       <w:r>
         <w:t xml:space="preserve"> </w:t>
       </w:r>
@@ -1185,11 +1306,6 @@
       </w:r>
     </w:p>
     <w:p>
-      <w:r>
-        <w:t>python manage.py makemigrations</w:t>
-      </w:r>
-    </w:p>
-    <w:p>
       <w:pPr>
         <w:rPr>
           <w:lang w:val="en-US"/>
@@ -1199,6 +1315,27 @@
         <w:rPr>
           <w:lang w:val="en-US"/>
         </w:rPr>
+        <w:t xml:space="preserve">python manage.py </w:t>
+      </w:r>
+      <w:proofErr w:type="spellStart"/>
+      <w:r>
+        <w:rPr>
+          <w:lang w:val="en-US"/>
+        </w:rPr>
+        <w:t>makemigrations</w:t>
+      </w:r>
+      <w:proofErr w:type="spellEnd"/>
+    </w:p>
+    <w:p>
+      <w:pPr>
+        <w:rPr>
+          <w:lang w:val="en-US"/>
+        </w:rPr>
+      </w:pPr>
+      <w:r>
+        <w:rPr>
+          <w:lang w:val="en-US"/>
+        </w:rPr>
         <w:t>python manage.py migrate</w:t>
       </w:r>
     </w:p>
@@ -1212,8 +1349,16 @@
         <w:rPr>
           <w:lang w:val="en-US"/>
         </w:rPr>
-        <w:t>python manage.py runserver</w:t>
-      </w:r>
+        <w:t xml:space="preserve">python manage.py </w:t>
+      </w:r>
+      <w:proofErr w:type="spellStart"/>
+      <w:r>
+        <w:rPr>
+          <w:lang w:val="en-US"/>
+        </w:rPr>
+        <w:t>runserver</w:t>
+      </w:r>
+      <w:proofErr w:type="spellEnd"/>
     </w:p>
     <w:p>
       <w:pPr>
@@ -1245,10 +1390,10 @@
           <w:noProof/>
         </w:rPr>
         <w:drawing>
-          <wp:inline distT="0" distB="0" distL="0" distR="0" wp14:anchorId="3E14B6BD" wp14:editId="0A35F479">
-            <wp:extent cx="5940425" cy="2403475"/>
+          <wp:inline distT="0" distB="0" distL="0" distR="0" wp14:anchorId="13FA2B54" wp14:editId="1FA3ACB1">
+            <wp:extent cx="5940425" cy="2287270"/>
             <wp:effectExtent l="0" t="0" r="3175" b="0"/>
-            <wp:docPr id="3" name="Рисунок 3"/>
+            <wp:docPr id="6" name="Рисунок 6"/>
             <wp:cNvGraphicFramePr>
               <a:graphicFrameLocks xmlns:a="http://schemas.openxmlformats.org/drawingml/2006/main" noChangeAspect="1"/>
             </wp:cNvGraphicFramePr>
@@ -1268,7 +1413,7 @@
                   <pic:spPr>
                     <a:xfrm>
                       <a:off x="0" y="0"/>
-                      <a:ext cx="5940425" cy="2403475"/>
+                      <a:ext cx="5940425" cy="2287270"/>
                     </a:xfrm>
                     <a:prstGeom prst="rect">
                       <a:avLst/>
@@ -1280,9 +1425,1241 @@
           </wp:inline>
         </w:drawing>
       </w:r>
+    </w:p>
+    <w:p>
+      <w:pPr>
+        <w:pStyle w:val="a7"/>
+      </w:pPr>
+      <w:r>
+        <w:t xml:space="preserve">Рисунок 1 – Скрипт для вывода даты, времени, имени пользователя и </w:t>
+      </w:r>
+      <w:r>
+        <w:rPr>
+          <w:lang w:val="en-GB"/>
+        </w:rPr>
+        <w:t>uptime</w:t>
+      </w:r>
+      <w:r>
+        <w:t xml:space="preserve"> </w:t>
+      </w:r>
+    </w:p>
+    <w:p/>
+    <w:p>
+      <w:r>
+        <w:rPr>
+          <w:noProof/>
+        </w:rPr>
+        <w:drawing>
+          <wp:inline distT="0" distB="0" distL="0" distR="0" wp14:anchorId="2D80BF53" wp14:editId="320C9B2A">
+            <wp:extent cx="5940425" cy="1282700"/>
+            <wp:effectExtent l="0" t="0" r="3175" b="0"/>
+            <wp:docPr id="7" name="Рисунок 7"/>
+            <wp:cNvGraphicFramePr>
+              <a:graphicFrameLocks xmlns:a="http://schemas.openxmlformats.org/drawingml/2006/main" noChangeAspect="1"/>
+            </wp:cNvGraphicFramePr>
+            <a:graphic xmlns:a="http://schemas.openxmlformats.org/drawingml/2006/main">
+              <a:graphicData uri="http://schemas.openxmlformats.org/drawingml/2006/picture">
+                <pic:pic xmlns:pic="http://schemas.openxmlformats.org/drawingml/2006/picture">
+                  <pic:nvPicPr>
+                    <pic:cNvPr id="1" name=""/>
+                    <pic:cNvPicPr/>
+                  </pic:nvPicPr>
+                  <pic:blipFill>
+                    <a:blip r:embed="rId7"/>
+                    <a:stretch>
+                      <a:fillRect/>
+                    </a:stretch>
+                  </pic:blipFill>
+                  <pic:spPr>
+                    <a:xfrm>
+                      <a:off x="0" y="0"/>
+                      <a:ext cx="5940425" cy="1282700"/>
+                    </a:xfrm>
+                    <a:prstGeom prst="rect">
+                      <a:avLst/>
+                    </a:prstGeom>
+                  </pic:spPr>
+                </pic:pic>
+              </a:graphicData>
+            </a:graphic>
+          </wp:inline>
+        </w:drawing>
+      </w:r>
+    </w:p>
+    <w:p>
+      <w:pPr>
+        <w:pStyle w:val="a7"/>
+      </w:pPr>
+      <w:r>
+        <w:t>Рисунок 2 – Результат выполнения первого скрипта</w:t>
+      </w:r>
+    </w:p>
+    <w:p/>
+    <w:p>
+      <w:r>
+        <w:rPr>
+          <w:noProof/>
+        </w:rPr>
+        <w:drawing>
+          <wp:inline distT="0" distB="0" distL="0" distR="0" wp14:anchorId="2ED9D63C" wp14:editId="75FC8C44">
+            <wp:extent cx="4019048" cy="2714286"/>
+            <wp:effectExtent l="0" t="0" r="635" b="0"/>
+            <wp:docPr id="9" name="Рисунок 9"/>
+            <wp:cNvGraphicFramePr>
+              <a:graphicFrameLocks xmlns:a="http://schemas.openxmlformats.org/drawingml/2006/main" noChangeAspect="1"/>
+            </wp:cNvGraphicFramePr>
+            <a:graphic xmlns:a="http://schemas.openxmlformats.org/drawingml/2006/main">
+              <a:graphicData uri="http://schemas.openxmlformats.org/drawingml/2006/picture">
+                <pic:pic xmlns:pic="http://schemas.openxmlformats.org/drawingml/2006/picture">
+                  <pic:nvPicPr>
+                    <pic:cNvPr id="1" name=""/>
+                    <pic:cNvPicPr/>
+                  </pic:nvPicPr>
+                  <pic:blipFill>
+                    <a:blip r:embed="rId8"/>
+                    <a:stretch>
+                      <a:fillRect/>
+                    </a:stretch>
+                  </pic:blipFill>
+                  <pic:spPr>
+                    <a:xfrm>
+                      <a:off x="0" y="0"/>
+                      <a:ext cx="4019048" cy="2714286"/>
+                    </a:xfrm>
+                    <a:prstGeom prst="rect">
+                      <a:avLst/>
+                    </a:prstGeom>
+                  </pic:spPr>
+                </pic:pic>
+              </a:graphicData>
+            </a:graphic>
+          </wp:inline>
+        </w:drawing>
+      </w:r>
+    </w:p>
+    <w:p>
+      <w:pPr>
+        <w:pStyle w:val="a7"/>
+      </w:pPr>
+      <w:r>
+        <w:t>Рисунок 3 – Скрипт для вывода содержимого каталога</w:t>
+      </w:r>
+    </w:p>
+    <w:p/>
+    <w:p>
+      <w:r>
+        <w:rPr>
+          <w:noProof/>
+        </w:rPr>
+        <w:lastRenderedPageBreak/>
+        <w:drawing>
+          <wp:inline distT="0" distB="0" distL="0" distR="0" wp14:anchorId="780A1494" wp14:editId="2E36EA12">
+            <wp:extent cx="5940425" cy="1446530"/>
+            <wp:effectExtent l="0" t="0" r="3175" b="1270"/>
+            <wp:docPr id="10" name="Рисунок 10"/>
+            <wp:cNvGraphicFramePr>
+              <a:graphicFrameLocks xmlns:a="http://schemas.openxmlformats.org/drawingml/2006/main" noChangeAspect="1"/>
+            </wp:cNvGraphicFramePr>
+            <a:graphic xmlns:a="http://schemas.openxmlformats.org/drawingml/2006/main">
+              <a:graphicData uri="http://schemas.openxmlformats.org/drawingml/2006/picture">
+                <pic:pic xmlns:pic="http://schemas.openxmlformats.org/drawingml/2006/picture">
+                  <pic:nvPicPr>
+                    <pic:cNvPr id="1" name=""/>
+                    <pic:cNvPicPr/>
+                  </pic:nvPicPr>
+                  <pic:blipFill>
+                    <a:blip r:embed="rId9"/>
+                    <a:stretch>
+                      <a:fillRect/>
+                    </a:stretch>
+                  </pic:blipFill>
+                  <pic:spPr>
+                    <a:xfrm>
+                      <a:off x="0" y="0"/>
+                      <a:ext cx="5940425" cy="1446530"/>
+                    </a:xfrm>
+                    <a:prstGeom prst="rect">
+                      <a:avLst/>
+                    </a:prstGeom>
+                  </pic:spPr>
+                </pic:pic>
+              </a:graphicData>
+            </a:graphic>
+          </wp:inline>
+        </w:drawing>
+      </w:r>
+    </w:p>
+    <w:p>
+      <w:pPr>
+        <w:pStyle w:val="a7"/>
+      </w:pPr>
+      <w:r>
+        <w:t>Рисунок 4 – Результат выполнения второго скрипта</w:t>
+      </w:r>
+    </w:p>
+    <w:p/>
+    <w:p>
+      <w:r>
+        <w:rPr>
+          <w:noProof/>
+        </w:rPr>
+        <w:drawing>
+          <wp:inline distT="0" distB="0" distL="0" distR="0" wp14:anchorId="25174363" wp14:editId="0880E085">
+            <wp:extent cx="3780952" cy="2152381"/>
+            <wp:effectExtent l="0" t="0" r="0" b="635"/>
+            <wp:docPr id="11" name="Рисунок 11"/>
+            <wp:cNvGraphicFramePr>
+              <a:graphicFrameLocks xmlns:a="http://schemas.openxmlformats.org/drawingml/2006/main" noChangeAspect="1"/>
+            </wp:cNvGraphicFramePr>
+            <a:graphic xmlns:a="http://schemas.openxmlformats.org/drawingml/2006/main">
+              <a:graphicData uri="http://schemas.openxmlformats.org/drawingml/2006/picture">
+                <pic:pic xmlns:pic="http://schemas.openxmlformats.org/drawingml/2006/picture">
+                  <pic:nvPicPr>
+                    <pic:cNvPr id="1" name=""/>
+                    <pic:cNvPicPr/>
+                  </pic:nvPicPr>
+                  <pic:blipFill>
+                    <a:blip r:embed="rId10"/>
+                    <a:stretch>
+                      <a:fillRect/>
+                    </a:stretch>
+                  </pic:blipFill>
+                  <pic:spPr>
+                    <a:xfrm>
+                      <a:off x="0" y="0"/>
+                      <a:ext cx="3780952" cy="2152381"/>
+                    </a:xfrm>
+                    <a:prstGeom prst="rect">
+                      <a:avLst/>
+                    </a:prstGeom>
+                  </pic:spPr>
+                </pic:pic>
+              </a:graphicData>
+            </a:graphic>
+          </wp:inline>
+        </w:drawing>
+      </w:r>
+    </w:p>
+    <w:p>
+      <w:pPr>
+        <w:pStyle w:val="a7"/>
+      </w:pPr>
+      <w:r>
+        <w:t>Рисунок 5 – Скрипт для чтения и вывода содержимого файла</w:t>
+      </w:r>
+    </w:p>
+    <w:p/>
+    <w:p>
+      <w:r>
+        <w:rPr>
+          <w:noProof/>
+        </w:rPr>
+        <w:drawing>
+          <wp:inline distT="0" distB="0" distL="0" distR="0" wp14:anchorId="6F07619D" wp14:editId="667C9402">
+            <wp:extent cx="5940425" cy="1018540"/>
+            <wp:effectExtent l="0" t="0" r="3175" b="0"/>
+            <wp:docPr id="12" name="Рисунок 12"/>
+            <wp:cNvGraphicFramePr>
+              <a:graphicFrameLocks xmlns:a="http://schemas.openxmlformats.org/drawingml/2006/main" noChangeAspect="1"/>
+            </wp:cNvGraphicFramePr>
+            <a:graphic xmlns:a="http://schemas.openxmlformats.org/drawingml/2006/main">
+              <a:graphicData uri="http://schemas.openxmlformats.org/drawingml/2006/picture">
+                <pic:pic xmlns:pic="http://schemas.openxmlformats.org/drawingml/2006/picture">
+                  <pic:nvPicPr>
+                    <pic:cNvPr id="1" name=""/>
+                    <pic:cNvPicPr/>
+                  </pic:nvPicPr>
+                  <pic:blipFill>
+                    <a:blip r:embed="rId11"/>
+                    <a:stretch>
+                      <a:fillRect/>
+                    </a:stretch>
+                  </pic:blipFill>
+                  <pic:spPr>
+                    <a:xfrm>
+                      <a:off x="0" y="0"/>
+                      <a:ext cx="5940425" cy="1018540"/>
+                    </a:xfrm>
+                    <a:prstGeom prst="rect">
+                      <a:avLst/>
+                    </a:prstGeom>
+                  </pic:spPr>
+                </pic:pic>
+              </a:graphicData>
+            </a:graphic>
+          </wp:inline>
+        </w:drawing>
+      </w:r>
+    </w:p>
+    <w:p>
+      <w:pPr>
+        <w:pStyle w:val="a7"/>
+      </w:pPr>
+      <w:r>
+        <w:t>Рисунок 6 – Результат выполнения третьего скрипта</w:t>
+      </w:r>
+    </w:p>
+    <w:p/>
+    <w:p>
+      <w:r>
+        <w:rPr>
+          <w:noProof/>
+        </w:rPr>
+        <w:lastRenderedPageBreak/>
+        <w:drawing>
+          <wp:inline distT="0" distB="0" distL="0" distR="0" wp14:anchorId="1B7775EC" wp14:editId="50F390AC">
+            <wp:extent cx="3380952" cy="3961905"/>
+            <wp:effectExtent l="0" t="0" r="0" b="635"/>
+            <wp:docPr id="13" name="Рисунок 13"/>
+            <wp:cNvGraphicFramePr>
+              <a:graphicFrameLocks xmlns:a="http://schemas.openxmlformats.org/drawingml/2006/main" noChangeAspect="1"/>
+            </wp:cNvGraphicFramePr>
+            <a:graphic xmlns:a="http://schemas.openxmlformats.org/drawingml/2006/main">
+              <a:graphicData uri="http://schemas.openxmlformats.org/drawingml/2006/picture">
+                <pic:pic xmlns:pic="http://schemas.openxmlformats.org/drawingml/2006/picture">
+                  <pic:nvPicPr>
+                    <pic:cNvPr id="1" name=""/>
+                    <pic:cNvPicPr/>
+                  </pic:nvPicPr>
+                  <pic:blipFill>
+                    <a:blip r:embed="rId12"/>
+                    <a:stretch>
+                      <a:fillRect/>
+                    </a:stretch>
+                  </pic:blipFill>
+                  <pic:spPr>
+                    <a:xfrm>
+                      <a:off x="0" y="0"/>
+                      <a:ext cx="3380952" cy="3961905"/>
+                    </a:xfrm>
+                    <a:prstGeom prst="rect">
+                      <a:avLst/>
+                    </a:prstGeom>
+                  </pic:spPr>
+                </pic:pic>
+              </a:graphicData>
+            </a:graphic>
+          </wp:inline>
+        </w:drawing>
+      </w:r>
+    </w:p>
+    <w:p>
+      <w:pPr>
+        <w:pStyle w:val="a7"/>
+      </w:pPr>
+      <w:r>
+        <w:t>Рисунок 7 – Скрипт для вывода списка файлов и директорий с указанием типа</w:t>
+      </w:r>
+    </w:p>
+    <w:p/>
+    <w:p>
+      <w:r>
+        <w:rPr>
+          <w:noProof/>
+        </w:rPr>
+        <w:drawing>
+          <wp:inline distT="0" distB="0" distL="0" distR="0" wp14:anchorId="3CB7AA33" wp14:editId="6D093B45">
+            <wp:extent cx="4066667" cy="1676190"/>
+            <wp:effectExtent l="0" t="0" r="0" b="635"/>
+            <wp:docPr id="14" name="Рисунок 14"/>
+            <wp:cNvGraphicFramePr>
+              <a:graphicFrameLocks xmlns:a="http://schemas.openxmlformats.org/drawingml/2006/main" noChangeAspect="1"/>
+            </wp:cNvGraphicFramePr>
+            <a:graphic xmlns:a="http://schemas.openxmlformats.org/drawingml/2006/main">
+              <a:graphicData uri="http://schemas.openxmlformats.org/drawingml/2006/picture">
+                <pic:pic xmlns:pic="http://schemas.openxmlformats.org/drawingml/2006/picture">
+                  <pic:nvPicPr>
+                    <pic:cNvPr id="1" name=""/>
+                    <pic:cNvPicPr/>
+                  </pic:nvPicPr>
+                  <pic:blipFill>
+                    <a:blip r:embed="rId13"/>
+                    <a:stretch>
+                      <a:fillRect/>
+                    </a:stretch>
+                  </pic:blipFill>
+                  <pic:spPr>
+                    <a:xfrm>
+                      <a:off x="0" y="0"/>
+                      <a:ext cx="4066667" cy="1676190"/>
+                    </a:xfrm>
+                    <a:prstGeom prst="rect">
+                      <a:avLst/>
+                    </a:prstGeom>
+                  </pic:spPr>
+                </pic:pic>
+              </a:graphicData>
+            </a:graphic>
+          </wp:inline>
+        </w:drawing>
+      </w:r>
+    </w:p>
+    <w:p>
+      <w:pPr>
+        <w:pStyle w:val="a7"/>
+      </w:pPr>
+      <w:r>
+        <w:t>Рисунок 8 – Результат выполнения четвёртого скрипта</w:t>
+      </w:r>
+    </w:p>
+    <w:p/>
+    <w:p>
+      <w:r>
+        <w:rPr>
+          <w:noProof/>
+        </w:rPr>
+        <w:drawing>
+          <wp:inline distT="0" distB="0" distL="0" distR="0" wp14:anchorId="7E9D442A" wp14:editId="724CFCFC">
+            <wp:extent cx="3742857" cy="1580952"/>
+            <wp:effectExtent l="0" t="0" r="0" b="635"/>
+            <wp:docPr id="15" name="Рисунок 15"/>
+            <wp:cNvGraphicFramePr>
+              <a:graphicFrameLocks xmlns:a="http://schemas.openxmlformats.org/drawingml/2006/main" noChangeAspect="1"/>
+            </wp:cNvGraphicFramePr>
+            <a:graphic xmlns:a="http://schemas.openxmlformats.org/drawingml/2006/main">
+              <a:graphicData uri="http://schemas.openxmlformats.org/drawingml/2006/picture">
+                <pic:pic xmlns:pic="http://schemas.openxmlformats.org/drawingml/2006/picture">
+                  <pic:nvPicPr>
+                    <pic:cNvPr id="1" name=""/>
+                    <pic:cNvPicPr/>
+                  </pic:nvPicPr>
+                  <pic:blipFill>
+                    <a:blip r:embed="rId14"/>
+                    <a:stretch>
+                      <a:fillRect/>
+                    </a:stretch>
+                  </pic:blipFill>
+                  <pic:spPr>
+                    <a:xfrm>
+                      <a:off x="0" y="0"/>
+                      <a:ext cx="3742857" cy="1580952"/>
+                    </a:xfrm>
+                    <a:prstGeom prst="rect">
+                      <a:avLst/>
+                    </a:prstGeom>
+                  </pic:spPr>
+                </pic:pic>
+              </a:graphicData>
+            </a:graphic>
+          </wp:inline>
+        </w:drawing>
+      </w:r>
+    </w:p>
+    <w:p>
+      <w:pPr>
+        <w:pStyle w:val="a7"/>
+      </w:pPr>
+      <w:r>
+        <w:t>Рисунок 9 – Скрипт для полсчёта объема диска</w:t>
+      </w:r>
+    </w:p>
+    <w:p/>
+    <w:p>
+      <w:r>
+        <w:rPr>
+          <w:noProof/>
+        </w:rPr>
+        <w:lastRenderedPageBreak/>
+        <w:drawing>
+          <wp:inline distT="0" distB="0" distL="0" distR="0" wp14:anchorId="0EAAE842" wp14:editId="478DB596">
+            <wp:extent cx="5940425" cy="448945"/>
+            <wp:effectExtent l="0" t="0" r="3175" b="8255"/>
+            <wp:docPr id="16" name="Рисунок 16"/>
+            <wp:cNvGraphicFramePr>
+              <a:graphicFrameLocks xmlns:a="http://schemas.openxmlformats.org/drawingml/2006/main" noChangeAspect="1"/>
+            </wp:cNvGraphicFramePr>
+            <a:graphic xmlns:a="http://schemas.openxmlformats.org/drawingml/2006/main">
+              <a:graphicData uri="http://schemas.openxmlformats.org/drawingml/2006/picture">
+                <pic:pic xmlns:pic="http://schemas.openxmlformats.org/drawingml/2006/picture">
+                  <pic:nvPicPr>
+                    <pic:cNvPr id="1" name=""/>
+                    <pic:cNvPicPr/>
+                  </pic:nvPicPr>
+                  <pic:blipFill>
+                    <a:blip r:embed="rId15"/>
+                    <a:stretch>
+                      <a:fillRect/>
+                    </a:stretch>
+                  </pic:blipFill>
+                  <pic:spPr>
+                    <a:xfrm>
+                      <a:off x="0" y="0"/>
+                      <a:ext cx="5940425" cy="448945"/>
+                    </a:xfrm>
+                    <a:prstGeom prst="rect">
+                      <a:avLst/>
+                    </a:prstGeom>
+                  </pic:spPr>
+                </pic:pic>
+              </a:graphicData>
+            </a:graphic>
+          </wp:inline>
+        </w:drawing>
+      </w:r>
+    </w:p>
+    <w:p>
+      <w:pPr>
+        <w:pStyle w:val="a7"/>
+      </w:pPr>
+      <w:r>
+        <w:t>Рисунок 10 – Результат выполнения пятого скрипта</w:t>
+      </w:r>
+    </w:p>
+    <w:p/>
+    <w:p>
+      <w:r>
+        <w:rPr>
+          <w:noProof/>
+        </w:rPr>
+        <w:drawing>
+          <wp:inline distT="0" distB="0" distL="0" distR="0" wp14:anchorId="1CA3A44B" wp14:editId="4CE2A1A5">
+            <wp:extent cx="4247619" cy="2733333"/>
+            <wp:effectExtent l="0" t="0" r="635" b="0"/>
+            <wp:docPr id="17" name="Рисунок 17"/>
+            <wp:cNvGraphicFramePr>
+              <a:graphicFrameLocks xmlns:a="http://schemas.openxmlformats.org/drawingml/2006/main" noChangeAspect="1"/>
+            </wp:cNvGraphicFramePr>
+            <a:graphic xmlns:a="http://schemas.openxmlformats.org/drawingml/2006/main">
+              <a:graphicData uri="http://schemas.openxmlformats.org/drawingml/2006/picture">
+                <pic:pic xmlns:pic="http://schemas.openxmlformats.org/drawingml/2006/picture">
+                  <pic:nvPicPr>
+                    <pic:cNvPr id="1" name=""/>
+                    <pic:cNvPicPr/>
+                  </pic:nvPicPr>
+                  <pic:blipFill>
+                    <a:blip r:embed="rId16"/>
+                    <a:stretch>
+                      <a:fillRect/>
+                    </a:stretch>
+                  </pic:blipFill>
+                  <pic:spPr>
+                    <a:xfrm>
+                      <a:off x="0" y="0"/>
+                      <a:ext cx="4247619" cy="2733333"/>
+                    </a:xfrm>
+                    <a:prstGeom prst="rect">
+                      <a:avLst/>
+                    </a:prstGeom>
+                  </pic:spPr>
+                </pic:pic>
+              </a:graphicData>
+            </a:graphic>
+          </wp:inline>
+        </w:drawing>
+      </w:r>
+    </w:p>
+    <w:p>
+      <w:pPr>
+        <w:pStyle w:val="a7"/>
+      </w:pPr>
+      <w:r>
+        <w:t>Рисунок 11 – Скрипт для вывода списка исполняемых файлов</w:t>
+      </w:r>
+    </w:p>
+    <w:p/>
+    <w:p>
+      <w:r>
+        <w:rPr>
+          <w:noProof/>
+        </w:rPr>
+        <w:drawing>
+          <wp:inline distT="0" distB="0" distL="0" distR="0" wp14:anchorId="097BA514" wp14:editId="630DE40B">
+            <wp:extent cx="5940425" cy="415290"/>
+            <wp:effectExtent l="0" t="0" r="3175" b="3810"/>
+            <wp:docPr id="18" name="Рисунок 18"/>
+            <wp:cNvGraphicFramePr>
+              <a:graphicFrameLocks xmlns:a="http://schemas.openxmlformats.org/drawingml/2006/main" noChangeAspect="1"/>
+            </wp:cNvGraphicFramePr>
+            <a:graphic xmlns:a="http://schemas.openxmlformats.org/drawingml/2006/main">
+              <a:graphicData uri="http://schemas.openxmlformats.org/drawingml/2006/picture">
+                <pic:pic xmlns:pic="http://schemas.openxmlformats.org/drawingml/2006/picture">
+                  <pic:nvPicPr>
+                    <pic:cNvPr id="1" name=""/>
+                    <pic:cNvPicPr/>
+                  </pic:nvPicPr>
+                  <pic:blipFill>
+                    <a:blip r:embed="rId17"/>
+                    <a:stretch>
+                      <a:fillRect/>
+                    </a:stretch>
+                  </pic:blipFill>
+                  <pic:spPr>
+                    <a:xfrm>
+                      <a:off x="0" y="0"/>
+                      <a:ext cx="5940425" cy="415290"/>
+                    </a:xfrm>
+                    <a:prstGeom prst="rect">
+                      <a:avLst/>
+                    </a:prstGeom>
+                  </pic:spPr>
+                </pic:pic>
+              </a:graphicData>
+            </a:graphic>
+          </wp:inline>
+        </w:drawing>
+      </w:r>
+    </w:p>
+    <w:p>
+      <w:pPr>
+        <w:pStyle w:val="a7"/>
+      </w:pPr>
+      <w:r>
+        <w:t>Рисунок 12 – Результат выполнения шестого скрипта</w:t>
+      </w:r>
+    </w:p>
+    <w:p/>
+    <w:p>
+      <w:r>
+        <w:t>Часть 2</w:t>
+      </w:r>
+    </w:p>
+    <w:p>
+      <w:r>
+        <w:rPr>
+          <w:noProof/>
+        </w:rPr>
+        <w:lastRenderedPageBreak/>
+        <w:drawing>
+          <wp:inline distT="0" distB="0" distL="0" distR="0" wp14:anchorId="36D1DF65" wp14:editId="525E2A64">
+            <wp:extent cx="5940425" cy="5883275"/>
+            <wp:effectExtent l="0" t="0" r="3175" b="3175"/>
+            <wp:docPr id="3" name="Рисунок 3"/>
+            <wp:cNvGraphicFramePr>
+              <a:graphicFrameLocks xmlns:a="http://schemas.openxmlformats.org/drawingml/2006/main" noChangeAspect="1"/>
+            </wp:cNvGraphicFramePr>
+            <a:graphic xmlns:a="http://schemas.openxmlformats.org/drawingml/2006/main">
+              <a:graphicData uri="http://schemas.openxmlformats.org/drawingml/2006/picture">
+                <pic:pic xmlns:pic="http://schemas.openxmlformats.org/drawingml/2006/picture">
+                  <pic:nvPicPr>
+                    <pic:cNvPr id="1" name=""/>
+                    <pic:cNvPicPr/>
+                  </pic:nvPicPr>
+                  <pic:blipFill>
+                    <a:blip r:embed="rId18"/>
+                    <a:stretch>
+                      <a:fillRect/>
+                    </a:stretch>
+                  </pic:blipFill>
+                  <pic:spPr>
+                    <a:xfrm>
+                      <a:off x="0" y="0"/>
+                      <a:ext cx="5940425" cy="5883275"/>
+                    </a:xfrm>
+                    <a:prstGeom prst="rect">
+                      <a:avLst/>
+                    </a:prstGeom>
+                  </pic:spPr>
+                </pic:pic>
+              </a:graphicData>
+            </a:graphic>
+          </wp:inline>
+        </w:drawing>
+      </w:r>
+    </w:p>
+    <w:p>
+      <w:pPr>
+        <w:pStyle w:val="a7"/>
+      </w:pPr>
+      <w:r>
+        <w:t>Рисунок 13 – Установка архива</w:t>
+      </w:r>
+    </w:p>
+    <w:p/>
+    <w:p>
+      <w:pPr>
+        <w:rPr>
+          <w:lang w:val="en-US"/>
+        </w:rPr>
+      </w:pPr>
+      <w:r>
+        <w:rPr>
+          <w:noProof/>
+        </w:rPr>
+        <w:drawing>
+          <wp:inline distT="0" distB="0" distL="0" distR="0" wp14:anchorId="2F3F83F6" wp14:editId="3DD5C3B9">
+            <wp:extent cx="5940425" cy="254000"/>
+            <wp:effectExtent l="0" t="0" r="3175" b="0"/>
+            <wp:docPr id="4" name="Рисунок 4"/>
+            <wp:cNvGraphicFramePr>
+              <a:graphicFrameLocks xmlns:a="http://schemas.openxmlformats.org/drawingml/2006/main" noChangeAspect="1"/>
+            </wp:cNvGraphicFramePr>
+            <a:graphic xmlns:a="http://schemas.openxmlformats.org/drawingml/2006/main">
+              <a:graphicData uri="http://schemas.openxmlformats.org/drawingml/2006/picture">
+                <pic:pic xmlns:pic="http://schemas.openxmlformats.org/drawingml/2006/picture">
+                  <pic:nvPicPr>
+                    <pic:cNvPr id="1" name=""/>
+                    <pic:cNvPicPr/>
+                  </pic:nvPicPr>
+                  <pic:blipFill>
+                    <a:blip r:embed="rId19"/>
+                    <a:stretch>
+                      <a:fillRect/>
+                    </a:stretch>
+                  </pic:blipFill>
+                  <pic:spPr>
+                    <a:xfrm>
+                      <a:off x="0" y="0"/>
+                      <a:ext cx="5940425" cy="254000"/>
+                    </a:xfrm>
+                    <a:prstGeom prst="rect">
+                      <a:avLst/>
+                    </a:prstGeom>
+                  </pic:spPr>
+                </pic:pic>
+              </a:graphicData>
+            </a:graphic>
+          </wp:inline>
+        </w:drawing>
+      </w:r>
+    </w:p>
+    <w:p>
+      <w:pPr>
+        <w:pStyle w:val="a7"/>
+      </w:pPr>
+      <w:r>
+        <w:t>Рисунок 14 – Разархивация</w:t>
+      </w:r>
+    </w:p>
+    <w:p>
+      <w:pPr>
+        <w:rPr>
+          <w:lang w:val="en-US"/>
+        </w:rPr>
+      </w:pPr>
+    </w:p>
+    <w:p>
+      <w:r>
+        <w:rPr>
+          <w:noProof/>
+        </w:rPr>
+        <w:lastRenderedPageBreak/>
+        <w:drawing>
+          <wp:inline distT="0" distB="0" distL="0" distR="0" wp14:anchorId="20DE6A43" wp14:editId="0F9F4C7B">
+            <wp:extent cx="3742857" cy="2219048"/>
+            <wp:effectExtent l="0" t="0" r="0" b="0"/>
+            <wp:docPr id="5" name="Рисунок 5"/>
+            <wp:cNvGraphicFramePr>
+              <a:graphicFrameLocks xmlns:a="http://schemas.openxmlformats.org/drawingml/2006/main" noChangeAspect="1"/>
+            </wp:cNvGraphicFramePr>
+            <a:graphic xmlns:a="http://schemas.openxmlformats.org/drawingml/2006/main">
+              <a:graphicData uri="http://schemas.openxmlformats.org/drawingml/2006/picture">
+                <pic:pic xmlns:pic="http://schemas.openxmlformats.org/drawingml/2006/picture">
+                  <pic:nvPicPr>
+                    <pic:cNvPr id="1" name=""/>
+                    <pic:cNvPicPr/>
+                  </pic:nvPicPr>
+                  <pic:blipFill>
+                    <a:blip r:embed="rId20"/>
+                    <a:stretch>
+                      <a:fillRect/>
+                    </a:stretch>
+                  </pic:blipFill>
+                  <pic:spPr>
+                    <a:xfrm>
+                      <a:off x="0" y="0"/>
+                      <a:ext cx="3742857" cy="2219048"/>
+                    </a:xfrm>
+                    <a:prstGeom prst="rect">
+                      <a:avLst/>
+                    </a:prstGeom>
+                  </pic:spPr>
+                </pic:pic>
+              </a:graphicData>
+            </a:graphic>
+          </wp:inline>
+        </w:drawing>
+      </w:r>
+    </w:p>
+    <w:p>
+      <w:pPr>
+        <w:pStyle w:val="a7"/>
+      </w:pPr>
+      <w:r>
+        <w:t xml:space="preserve">Рисунок 16 – Файл </w:t>
+      </w:r>
+      <w:r>
+        <w:rPr>
+          <w:lang w:val="en-GB"/>
+        </w:rPr>
+        <w:t>requirements</w:t>
+      </w:r>
+      <w:r>
+        <w:t>.</w:t>
+      </w:r>
+      <w:r>
+        <w:rPr>
+          <w:lang w:val="en-GB"/>
+        </w:rPr>
+        <w:t>txt</w:t>
+      </w:r>
+      <w:r>
+        <w:t xml:space="preserve"> </w:t>
+      </w:r>
+      <w:r>
+        <w:t>с зависимости</w:t>
+      </w:r>
+    </w:p>
+    <w:p/>
+    <w:p>
+      <w:r>
+        <w:rPr>
+          <w:noProof/>
+        </w:rPr>
+        <w:drawing>
+          <wp:inline distT="0" distB="0" distL="0" distR="0" wp14:anchorId="6739EEB1" wp14:editId="3486E6B3">
+            <wp:extent cx="4371429" cy="2333333"/>
+            <wp:effectExtent l="0" t="0" r="0" b="0"/>
+            <wp:docPr id="22" name="Рисунок 22"/>
+            <wp:cNvGraphicFramePr>
+              <a:graphicFrameLocks xmlns:a="http://schemas.openxmlformats.org/drawingml/2006/main" noChangeAspect="1"/>
+            </wp:cNvGraphicFramePr>
+            <a:graphic xmlns:a="http://schemas.openxmlformats.org/drawingml/2006/main">
+              <a:graphicData uri="http://schemas.openxmlformats.org/drawingml/2006/picture">
+                <pic:pic xmlns:pic="http://schemas.openxmlformats.org/drawingml/2006/picture">
+                  <pic:nvPicPr>
+                    <pic:cNvPr id="1" name=""/>
+                    <pic:cNvPicPr/>
+                  </pic:nvPicPr>
+                  <pic:blipFill>
+                    <a:blip r:embed="rId21"/>
+                    <a:stretch>
+                      <a:fillRect/>
+                    </a:stretch>
+                  </pic:blipFill>
+                  <pic:spPr>
+                    <a:xfrm>
+                      <a:off x="0" y="0"/>
+                      <a:ext cx="4371429" cy="2333333"/>
+                    </a:xfrm>
+                    <a:prstGeom prst="rect">
+                      <a:avLst/>
+                    </a:prstGeom>
+                  </pic:spPr>
+                </pic:pic>
+              </a:graphicData>
+            </a:graphic>
+          </wp:inline>
+        </w:drawing>
+      </w:r>
+    </w:p>
+    <w:p>
+      <w:pPr>
+        <w:pStyle w:val="a7"/>
+      </w:pPr>
+      <w:r>
+        <w:t xml:space="preserve">Рисунок 17 – Скрипт </w:t>
+      </w:r>
+      <w:r>
+        <w:rPr>
+          <w:lang w:val="en-GB"/>
+        </w:rPr>
+        <w:t>setup</w:t>
+      </w:r>
+    </w:p>
+    <w:p/>
+    <w:p>
+      <w:r>
+        <w:rPr>
+          <w:noProof/>
+        </w:rPr>
+        <w:lastRenderedPageBreak/>
+        <w:drawing>
+          <wp:inline distT="0" distB="0" distL="0" distR="0" wp14:anchorId="23B94004" wp14:editId="01649C0D">
+            <wp:extent cx="5940425" cy="3522345"/>
+            <wp:effectExtent l="0" t="0" r="3175" b="1905"/>
+            <wp:docPr id="20" name="Рисунок 20"/>
+            <wp:cNvGraphicFramePr>
+              <a:graphicFrameLocks xmlns:a="http://schemas.openxmlformats.org/drawingml/2006/main" noChangeAspect="1"/>
+            </wp:cNvGraphicFramePr>
+            <a:graphic xmlns:a="http://schemas.openxmlformats.org/drawingml/2006/main">
+              <a:graphicData uri="http://schemas.openxmlformats.org/drawingml/2006/picture">
+                <pic:pic xmlns:pic="http://schemas.openxmlformats.org/drawingml/2006/picture">
+                  <pic:nvPicPr>
+                    <pic:cNvPr id="1" name=""/>
+                    <pic:cNvPicPr/>
+                  </pic:nvPicPr>
+                  <pic:blipFill>
+                    <a:blip r:embed="rId22"/>
+                    <a:stretch>
+                      <a:fillRect/>
+                    </a:stretch>
+                  </pic:blipFill>
+                  <pic:spPr>
+                    <a:xfrm>
+                      <a:off x="0" y="0"/>
+                      <a:ext cx="5940425" cy="3522345"/>
+                    </a:xfrm>
+                    <a:prstGeom prst="rect">
+                      <a:avLst/>
+                    </a:prstGeom>
+                  </pic:spPr>
+                </pic:pic>
+              </a:graphicData>
+            </a:graphic>
+          </wp:inline>
+        </w:drawing>
+      </w:r>
+    </w:p>
+    <w:p>
+      <w:pPr>
+        <w:pStyle w:val="a7"/>
+      </w:pPr>
+      <w:r>
+        <w:t>Рисунок 18 – Установка новой версии питона</w:t>
+      </w:r>
+    </w:p>
+    <w:p/>
+    <w:p>
+      <w:r>
+        <w:rPr>
+          <w:noProof/>
+        </w:rPr>
+        <w:drawing>
+          <wp:inline distT="0" distB="0" distL="0" distR="0" wp14:anchorId="09BC614D" wp14:editId="253AE614">
+            <wp:extent cx="5940425" cy="1299845"/>
+            <wp:effectExtent l="0" t="0" r="3175" b="0"/>
+            <wp:docPr id="23" name="Рисунок 23"/>
+            <wp:cNvGraphicFramePr>
+              <a:graphicFrameLocks xmlns:a="http://schemas.openxmlformats.org/drawingml/2006/main" noChangeAspect="1"/>
+            </wp:cNvGraphicFramePr>
+            <a:graphic xmlns:a="http://schemas.openxmlformats.org/drawingml/2006/main">
+              <a:graphicData uri="http://schemas.openxmlformats.org/drawingml/2006/picture">
+                <pic:pic xmlns:pic="http://schemas.openxmlformats.org/drawingml/2006/picture">
+                  <pic:nvPicPr>
+                    <pic:cNvPr id="1" name=""/>
+                    <pic:cNvPicPr/>
+                  </pic:nvPicPr>
+                  <pic:blipFill>
+                    <a:blip r:embed="rId23"/>
+                    <a:stretch>
+                      <a:fillRect/>
+                    </a:stretch>
+                  </pic:blipFill>
+                  <pic:spPr>
+                    <a:xfrm>
+                      <a:off x="0" y="0"/>
+                      <a:ext cx="5940425" cy="1299845"/>
+                    </a:xfrm>
+                    <a:prstGeom prst="rect">
+                      <a:avLst/>
+                    </a:prstGeom>
+                  </pic:spPr>
+                </pic:pic>
+              </a:graphicData>
+            </a:graphic>
+          </wp:inline>
+        </w:drawing>
+      </w:r>
+    </w:p>
+    <w:p>
+      <w:pPr>
+        <w:pStyle w:val="a7"/>
+        <w:rPr>
+          <w:lang w:val="en-GB"/>
+        </w:rPr>
+      </w:pPr>
+      <w:r>
+        <w:t xml:space="preserve">Рисунок 19 – Запуск скрипта </w:t>
+      </w:r>
+      <w:r>
+        <w:rPr>
+          <w:lang w:val="en-GB"/>
+        </w:rPr>
+        <w:t>setup</w:t>
+      </w:r>
+    </w:p>
+    <w:p/>
+    <w:p>
+      <w:r>
+        <w:rPr>
+          <w:noProof/>
+        </w:rPr>
+        <w:drawing>
+          <wp:inline distT="0" distB="0" distL="0" distR="0" wp14:anchorId="03840016" wp14:editId="7A03F32D">
+            <wp:extent cx="4161905" cy="2485714"/>
+            <wp:effectExtent l="0" t="0" r="0" b="0"/>
+            <wp:docPr id="24" name="Рисунок 24"/>
+            <wp:cNvGraphicFramePr>
+              <a:graphicFrameLocks xmlns:a="http://schemas.openxmlformats.org/drawingml/2006/main" noChangeAspect="1"/>
+            </wp:cNvGraphicFramePr>
+            <a:graphic xmlns:a="http://schemas.openxmlformats.org/drawingml/2006/main">
+              <a:graphicData uri="http://schemas.openxmlformats.org/drawingml/2006/picture">
+                <pic:pic xmlns:pic="http://schemas.openxmlformats.org/drawingml/2006/picture">
+                  <pic:nvPicPr>
+                    <pic:cNvPr id="1" name=""/>
+                    <pic:cNvPicPr/>
+                  </pic:nvPicPr>
+                  <pic:blipFill>
+                    <a:blip r:embed="rId24"/>
+                    <a:stretch>
+                      <a:fillRect/>
+                    </a:stretch>
+                  </pic:blipFill>
+                  <pic:spPr>
+                    <a:xfrm>
+                      <a:off x="0" y="0"/>
+                      <a:ext cx="4161905" cy="2485714"/>
+                    </a:xfrm>
+                    <a:prstGeom prst="rect">
+                      <a:avLst/>
+                    </a:prstGeom>
+                  </pic:spPr>
+                </pic:pic>
+              </a:graphicData>
+            </a:graphic>
+          </wp:inline>
+        </w:drawing>
+      </w:r>
+    </w:p>
+    <w:p>
+      <w:pPr>
+        <w:pStyle w:val="a7"/>
+      </w:pPr>
+      <w:r>
+        <w:t xml:space="preserve">Рисунок 20 – Скрипт </w:t>
+      </w:r>
+      <w:r>
+        <w:rPr>
+          <w:lang w:val="en-GB"/>
+        </w:rPr>
+        <w:t>run</w:t>
+      </w:r>
+    </w:p>
+    <w:p/>
+    <w:p>
+      <w:r>
+        <w:rPr>
+          <w:noProof/>
+        </w:rPr>
+        <w:lastRenderedPageBreak/>
+        <w:drawing>
+          <wp:inline distT="0" distB="0" distL="0" distR="0" wp14:anchorId="3DA7BB15" wp14:editId="77D92F4C">
+            <wp:extent cx="5940425" cy="1691640"/>
+            <wp:effectExtent l="0" t="0" r="3175" b="3810"/>
+            <wp:docPr id="25" name="Рисунок 25"/>
+            <wp:cNvGraphicFramePr>
+              <a:graphicFrameLocks xmlns:a="http://schemas.openxmlformats.org/drawingml/2006/main" noChangeAspect="1"/>
+            </wp:cNvGraphicFramePr>
+            <a:graphic xmlns:a="http://schemas.openxmlformats.org/drawingml/2006/main">
+              <a:graphicData uri="http://schemas.openxmlformats.org/drawingml/2006/picture">
+                <pic:pic xmlns:pic="http://schemas.openxmlformats.org/drawingml/2006/picture">
+                  <pic:nvPicPr>
+                    <pic:cNvPr id="1" name=""/>
+                    <pic:cNvPicPr/>
+                  </pic:nvPicPr>
+                  <pic:blipFill>
+                    <a:blip r:embed="rId25"/>
+                    <a:stretch>
+                      <a:fillRect/>
+                    </a:stretch>
+                  </pic:blipFill>
+                  <pic:spPr>
+                    <a:xfrm>
+                      <a:off x="0" y="0"/>
+                      <a:ext cx="5940425" cy="1691640"/>
+                    </a:xfrm>
+                    <a:prstGeom prst="rect">
+                      <a:avLst/>
+                    </a:prstGeom>
+                  </pic:spPr>
+                </pic:pic>
+              </a:graphicData>
+            </a:graphic>
+          </wp:inline>
+        </w:drawing>
+      </w:r>
+    </w:p>
+    <w:p>
+      <w:pPr>
+        <w:pStyle w:val="a7"/>
+      </w:pPr>
+      <w:r>
+        <w:t xml:space="preserve">Рисунок 21 – Запуск скрипта </w:t>
+      </w:r>
+      <w:r>
+        <w:rPr>
+          <w:lang w:val="en-GB"/>
+        </w:rPr>
+        <w:t>run</w:t>
+      </w:r>
+    </w:p>
+    <w:p/>
+    <w:p>
+      <w:r>
+        <w:rPr>
+          <w:noProof/>
+        </w:rPr>
+        <w:drawing>
+          <wp:inline distT="0" distB="0" distL="0" distR="0" wp14:anchorId="649431ED" wp14:editId="0E485675">
+            <wp:extent cx="5940425" cy="4596765"/>
+            <wp:effectExtent l="0" t="0" r="3175" b="0"/>
+            <wp:docPr id="26" name="Рисунок 26"/>
+            <wp:cNvGraphicFramePr>
+              <a:graphicFrameLocks xmlns:a="http://schemas.openxmlformats.org/drawingml/2006/main" noChangeAspect="1"/>
+            </wp:cNvGraphicFramePr>
+            <a:graphic xmlns:a="http://schemas.openxmlformats.org/drawingml/2006/main">
+              <a:graphicData uri="http://schemas.openxmlformats.org/drawingml/2006/picture">
+                <pic:pic xmlns:pic="http://schemas.openxmlformats.org/drawingml/2006/picture">
+                  <pic:nvPicPr>
+                    <pic:cNvPr id="1" name=""/>
+                    <pic:cNvPicPr/>
+                  </pic:nvPicPr>
+                  <pic:blipFill>
+                    <a:blip r:embed="rId26"/>
+                    <a:stretch>
+                      <a:fillRect/>
+                    </a:stretch>
+                  </pic:blipFill>
+                  <pic:spPr>
+                    <a:xfrm>
+                      <a:off x="0" y="0"/>
+                      <a:ext cx="5940425" cy="4596765"/>
+                    </a:xfrm>
+                    <a:prstGeom prst="rect">
+                      <a:avLst/>
+                    </a:prstGeom>
+                  </pic:spPr>
+                </pic:pic>
+              </a:graphicData>
+            </a:graphic>
+          </wp:inline>
+        </w:drawing>
+      </w:r>
+    </w:p>
+    <w:p>
+      <w:pPr>
+        <w:pStyle w:val="a7"/>
+      </w:pPr>
+      <w:r>
+        <w:t>Рисунок 22 – Запуск системы</w:t>
+      </w:r>
+    </w:p>
+    <w:p/>
+    <w:p>
+      <w:r>
+        <w:rPr>
+          <w:noProof/>
+        </w:rPr>
+        <w:lastRenderedPageBreak/>
+        <w:drawing>
+          <wp:inline distT="0" distB="0" distL="0" distR="0" wp14:anchorId="4EB07AC6" wp14:editId="70D0C89A">
+            <wp:extent cx="5940425" cy="2951480"/>
+            <wp:effectExtent l="0" t="0" r="3175" b="1270"/>
+            <wp:docPr id="27" name="Рисунок 27"/>
+            <wp:cNvGraphicFramePr>
+              <a:graphicFrameLocks xmlns:a="http://schemas.openxmlformats.org/drawingml/2006/main" noChangeAspect="1"/>
+            </wp:cNvGraphicFramePr>
+            <a:graphic xmlns:a="http://schemas.openxmlformats.org/drawingml/2006/main">
+              <a:graphicData uri="http://schemas.openxmlformats.org/drawingml/2006/picture">
+                <pic:pic xmlns:pic="http://schemas.openxmlformats.org/drawingml/2006/picture">
+                  <pic:nvPicPr>
+                    <pic:cNvPr id="1" name=""/>
+                    <pic:cNvPicPr/>
+                  </pic:nvPicPr>
+                  <pic:blipFill>
+                    <a:blip r:embed="rId27"/>
+                    <a:stretch>
+                      <a:fillRect/>
+                    </a:stretch>
+                  </pic:blipFill>
+                  <pic:spPr>
+                    <a:xfrm>
+                      <a:off x="0" y="0"/>
+                      <a:ext cx="5940425" cy="2951480"/>
+                    </a:xfrm>
+                    <a:prstGeom prst="rect">
+                      <a:avLst/>
+                    </a:prstGeom>
+                  </pic:spPr>
+                </pic:pic>
+              </a:graphicData>
+            </a:graphic>
+          </wp:inline>
+        </w:drawing>
+      </w:r>
+    </w:p>
+    <w:p>
+      <w:pPr>
+        <w:pStyle w:val="a7"/>
+      </w:pPr>
+      <w:r>
+        <w:t>Рисунок 23 – Результат запуска</w:t>
+      </w:r>
+    </w:p>
+    <w:p>
       <w:bookmarkStart w:id="0" w:name="_GoBack"/>
       <w:bookmarkEnd w:id="0"/>
     </w:p>
+    <w:p>
+      <w:pPr>
+        <w:pStyle w:val="1"/>
+        <w:rPr>
+          <w:rFonts w:eastAsiaTheme="majorEastAsia" w:cs="Mangal"/>
+          <w:kern w:val="2"/>
+          <w:sz w:val="36"/>
+          <w:szCs w:val="25"/>
+          <w:lang w:eastAsia="ru-RU"/>
+        </w:rPr>
+      </w:pPr>
+      <w:bookmarkStart w:id="1" w:name="_Toc161056968"/>
+      <w:bookmarkStart w:id="2" w:name="_Toc159410696"/>
+      <w:r>
+        <w:rPr>
+          <w:lang w:eastAsia="ru-RU"/>
+        </w:rPr>
+        <w:t>Вывод</w:t>
+      </w:r>
+      <w:bookmarkEnd w:id="1"/>
+      <w:bookmarkEnd w:id="2"/>
+    </w:p>
+    <w:p>
+      <w:pPr>
+        <w:rPr>
+          <w:rFonts w:cs="Times New Roman"/>
+          <w:szCs w:val="28"/>
+        </w:rPr>
+      </w:pPr>
+      <w:r>
+        <w:rPr>
+          <w:rFonts w:cs="Times New Roman"/>
+          <w:szCs w:val="28"/>
+        </w:rPr>
+        <w:t xml:space="preserve">В ходе выполнения данной работы были изучены основы работы с </w:t>
+      </w:r>
+      <w:proofErr w:type="spellStart"/>
+      <w:r>
+        <w:rPr>
+          <w:rFonts w:cs="Times New Roman"/>
+          <w:szCs w:val="28"/>
+        </w:rPr>
+        <w:t>Bash</w:t>
+      </w:r>
+      <w:proofErr w:type="spellEnd"/>
+      <w:r>
+        <w:rPr>
+          <w:rFonts w:cs="Times New Roman"/>
+          <w:szCs w:val="28"/>
+        </w:rPr>
+        <w:t xml:space="preserve"> </w:t>
+      </w:r>
+      <w:proofErr w:type="spellStart"/>
+      <w:r>
+        <w:rPr>
+          <w:rFonts w:cs="Times New Roman"/>
+          <w:szCs w:val="28"/>
+        </w:rPr>
+        <w:t>Scriptами</w:t>
+      </w:r>
+      <w:proofErr w:type="spellEnd"/>
+      <w:r>
+        <w:rPr>
+          <w:rFonts w:cs="Times New Roman"/>
+          <w:szCs w:val="28"/>
+        </w:rPr>
+        <w:t>. Были написаны скрипты, выполняющие разные задачи, а также помогающие создать окружение, необходимое для запуска приложения.</w:t>
+      </w:r>
+    </w:p>
+    <w:p/>
     <w:sectPr>
       <w:pgSz w:w="11906" w:h="16838"/>
       <w:pgMar w:top="1134" w:right="850" w:bottom="1134" w:left="1701" w:header="708" w:footer="708" w:gutter="0"/>
@@ -2090,6 +3467,25 @@
       <w:rFonts w:cs="Mangal"/>
     </w:rPr>
   </w:style>
+  <w:style w:type="paragraph" w:styleId="a7">
+    <w:name w:val="No Spacing"/>
+    <w:uiPriority w:val="1"/>
+    <w:qFormat/>
+    <w:rsid w:val="001C0ECA"/>
+    <w:pPr>
+      <w:widowControl w:val="0"/>
+      <w:suppressAutoHyphens/>
+      <w:spacing w:after="0" w:line="360" w:lineRule="auto"/>
+      <w:jc w:val="center"/>
+    </w:pPr>
+    <w:rPr>
+      <w:rFonts w:ascii="Times New Roman" w:eastAsia="Droid Sans Fallback" w:hAnsi="Times New Roman" w:cs="Mangal"/>
+      <w:kern w:val="2"/>
+      <w:sz w:val="24"/>
+      <w:szCs w:val="24"/>
+      <w:lang w:eastAsia="zh-CN" w:bidi="hi-IN"/>
+    </w:rPr>
+  </w:style>
 </w:styles>
 </file>
 

--- a/ТРПП/ТРПП_2.docx
+++ b/ТРПП/ТРПП_2.docx
@@ -61,7 +61,7 @@
                           </pic:cNvPicPr>
                         </pic:nvPicPr>
                         <pic:blipFill>
-                          <a:blip r:embed="rId5" cstate="print">
+                          <a:blip r:embed="rId6" cstate="print">
                             <a:extLst>
                               <a:ext uri="{28A0092B-C50C-407E-A947-70E740481C1C}">
                                 <a14:useLocalDpi xmlns:a14="http://schemas.microsoft.com/office/drawing/2010/main" val="0"/>
@@ -441,7 +441,16 @@
           <w:sz w:val="32"/>
           <w:szCs w:val="32"/>
         </w:rPr>
-        <w:t>Практическое задание № 1</w:t>
+        <w:t xml:space="preserve">Практическое задание № </w:t>
+      </w:r>
+      <w:r>
+        <w:rPr>
+          <w:rFonts w:cs="Times New Roman"/>
+          <w:b/>
+          <w:sz w:val="32"/>
+          <w:szCs w:val="32"/>
+        </w:rPr>
+        <w:t>2</w:t>
       </w:r>
     </w:p>
     <w:p>
@@ -685,8 +694,17 @@
                 <w:rFonts w:cs="Times New Roman"/>
                 <w:sz w:val="24"/>
               </w:rPr>
-              <w:t>Герасимов С.С.</w:t>
+              <w:t>Петрова А.А</w:t>
             </w:r>
+            <w:r>
+              <w:rPr>
+                <w:rFonts w:cs="Times New Roman"/>
+                <w:sz w:val="24"/>
+              </w:rPr>
+              <w:t>.</w:t>
+            </w:r>
+            <w:bookmarkStart w:id="0" w:name="_GoBack"/>
+            <w:bookmarkEnd w:id="0"/>
           </w:p>
           <w:p>
             <w:pPr>
@@ -823,7 +841,23 @@
                 <w:rFonts w:cs="Times New Roman"/>
                 <w:sz w:val="24"/>
               </w:rPr>
-              <w:t>«___»________2023г.</w:t>
+              <w:t>«__</w:t>
+            </w:r>
+            <w:proofErr w:type="gramStart"/>
+            <w:r>
+              <w:rPr>
+                <w:rFonts w:cs="Times New Roman"/>
+                <w:sz w:val="24"/>
+              </w:rPr>
+              <w:t>_»_</w:t>
+            </w:r>
+            <w:proofErr w:type="gramEnd"/>
+            <w:r>
+              <w:rPr>
+                <w:rFonts w:cs="Times New Roman"/>
+                <w:sz w:val="24"/>
+              </w:rPr>
+              <w:t>_______2023г.</w:t>
             </w:r>
           </w:p>
         </w:tc>
@@ -992,373 +1026,513 @@
       </w:pPr>
     </w:p>
     <w:p>
+      <w:pPr>
+        <w:pStyle w:val="a4"/>
+      </w:pPr>
       <w:r>
         <w:lastRenderedPageBreak/>
-        <w:t>Задание</w:t>
-      </w:r>
-    </w:p>
-    <w:p>
-      <w:pPr>
-        <w:rPr>
-          <w:b/>
-          <w:bCs/>
-        </w:rPr>
-      </w:pPr>
-      <w:r>
-        <w:rPr>
-          <w:b/>
-          <w:bCs/>
-        </w:rPr>
-        <w:t>Часть 1</w:t>
-      </w:r>
-    </w:p>
-    <w:p>
-      <w:r>
-        <w:t xml:space="preserve">1. Напишите сценарий, который выводит дату, время, список зарегистрировавшихся пользователей, и </w:t>
-      </w:r>
-      <w:proofErr w:type="spellStart"/>
-      <w:r>
-        <w:t>uptime</w:t>
-      </w:r>
-      <w:proofErr w:type="spellEnd"/>
-      <w:r>
-        <w:t xml:space="preserve"> системы и сохраняет эту информацию в файл. </w:t>
-      </w:r>
-    </w:p>
-    <w:p>
-      <w:r>
-        <w:t xml:space="preserve">2. Напишите сценарий, который выводит содержимое любого каталога или сообщение о том, что его не существует. </w:t>
-      </w:r>
-    </w:p>
-    <w:p>
-      <w:r>
-        <w:t xml:space="preserve">3. Напишите сценарий, который с помощью цикла прочитает файл и выведет его содержимое. </w:t>
-      </w:r>
-    </w:p>
-    <w:p>
-      <w:r>
-        <w:t xml:space="preserve">4. Напишите сценарий, который с помощью цикла выведет список файлов и директорий из текущего каталога, укажет, что есть файл, а что директория. </w:t>
-      </w:r>
-    </w:p>
-    <w:p>
-      <w:r>
-        <w:t xml:space="preserve">5. Напишите сценарий, который подсчитает объем диска, занимаемого директорией. В качестве директории можно выбрать любую директорию в системе. </w:t>
-      </w:r>
-    </w:p>
-    <w:p>
-      <w:r>
-        <w:t>6. Напишите сценарий, который выведет список всех исполняемых файлов в директории, для которых у текущего пользователя есть права на исполнение.</w:t>
-      </w:r>
-    </w:p>
-    <w:p/>
-    <w:p>
-      <w:pPr>
-        <w:rPr>
-          <w:b/>
-          <w:bCs/>
-        </w:rPr>
-      </w:pPr>
-      <w:r>
-        <w:rPr>
-          <w:b/>
-          <w:bCs/>
-        </w:rPr>
-        <w:t>Часть 2</w:t>
-      </w:r>
-    </w:p>
-    <w:p>
-      <w:r>
-        <w:t xml:space="preserve">Часть 2. Развертка и запуск проекта при помощи </w:t>
-      </w:r>
-      <w:proofErr w:type="spellStart"/>
-      <w:r>
-        <w:t>Bash</w:t>
-      </w:r>
-      <w:proofErr w:type="spellEnd"/>
-      <w:r>
-        <w:t xml:space="preserve"> </w:t>
-      </w:r>
-      <w:proofErr w:type="spellStart"/>
-      <w:r>
-        <w:t>Script</w:t>
-      </w:r>
-      <w:proofErr w:type="spellEnd"/>
-    </w:p>
-    <w:p>
-      <w:r>
-        <w:t>1. Определение зависимостей проекта</w:t>
-      </w:r>
-    </w:p>
-    <w:p>
-      <w:r>
-        <w:t>Любой проект зависит от ряда библиотек, которые предоставляют тот или иной функционал. Для развертывания приложения необходимо, чтобы данные библиотеки были установлены в том окружении, где предполагается это самое развертывание.</w:t>
-      </w:r>
-    </w:p>
-    <w:p>
-      <w:r>
-        <w:t xml:space="preserve">На основании этого для начала необходимо определить, какие зависимости имеет проект. По ссылке https://www.dropbox.com/s/ija7ax3sj6ysb0p/blocknote-master.tar.gz расположен проект для скачивания. Будет скачан архив с непонятным названием, </w:t>
-      </w:r>
-      <w:r>
-        <w:lastRenderedPageBreak/>
-        <w:t xml:space="preserve">распаковать его можно при помощи команды </w:t>
-      </w:r>
-      <w:proofErr w:type="spellStart"/>
-      <w:r>
-        <w:t>tar</w:t>
-      </w:r>
-      <w:proofErr w:type="spellEnd"/>
-      <w:r>
-        <w:t xml:space="preserve"> -</w:t>
-      </w:r>
-      <w:proofErr w:type="spellStart"/>
-      <w:r>
-        <w:t>xvf</w:t>
-      </w:r>
-      <w:proofErr w:type="spellEnd"/>
-      <w:r>
-        <w:t xml:space="preserve"> </w:t>
-      </w:r>
-      <w:proofErr w:type="spellStart"/>
-      <w:r>
-        <w:t>имя_архива</w:t>
-      </w:r>
-      <w:proofErr w:type="spellEnd"/>
-      <w:r>
-        <w:t xml:space="preserve"> </w:t>
-      </w:r>
-      <w:proofErr w:type="spellStart"/>
-      <w:r>
-        <w:t>имя_директории_для_распаковки</w:t>
-      </w:r>
-      <w:proofErr w:type="spellEnd"/>
-      <w:r>
-        <w:t xml:space="preserve">. Проект написан на языке программирования </w:t>
-      </w:r>
-      <w:proofErr w:type="spellStart"/>
-      <w:r>
-        <w:t>Python</w:t>
-      </w:r>
-      <w:proofErr w:type="spellEnd"/>
-      <w:r>
-        <w:t>. Необходимо составить список зависимостей проекта в виде requirements.txt файла. Данный файл содержит в себе список библиотек, которые необходимо установить в окружение для запуска приложения. Подробнее про составление данного файла можно почитать по ссылке https://semakin.dev/2020/04/requirements_txt/.</w:t>
-      </w:r>
-    </w:p>
-    <w:p>
-      <w:r>
-        <w:t xml:space="preserve">Зависимости в </w:t>
-      </w:r>
-      <w:proofErr w:type="spellStart"/>
-      <w:r>
-        <w:t>Python</w:t>
-      </w:r>
-      <w:proofErr w:type="spellEnd"/>
-      <w:r>
-        <w:t xml:space="preserve"> можно определить по </w:t>
-      </w:r>
-      <w:proofErr w:type="spellStart"/>
-      <w:r>
-        <w:t>import’ам</w:t>
-      </w:r>
-      <w:proofErr w:type="spellEnd"/>
-      <w:r>
-        <w:t xml:space="preserve"> в файлах, однако некоторые библиотеки включены в стандартную библиотеку языка, поэтому также необходимо будет определить, является ли библиотека внешней или же встроенной в язык.</w:t>
-      </w:r>
-    </w:p>
-    <w:p>
-      <w:r>
-        <w:t>2. Создание виртуального окружения</w:t>
-      </w:r>
-    </w:p>
-    <w:p>
-      <w:proofErr w:type="spellStart"/>
-      <w:r>
-        <w:t>Python</w:t>
-      </w:r>
-      <w:proofErr w:type="spellEnd"/>
-      <w:r>
-        <w:t xml:space="preserve"> позволяет создавать так называемое виртуальное окружение. Данное окружение представляет из себя отдельную копию </w:t>
-      </w:r>
-      <w:proofErr w:type="spellStart"/>
-      <w:r>
-        <w:t>Python</w:t>
-      </w:r>
-      <w:proofErr w:type="spellEnd"/>
-      <w:r>
-        <w:t xml:space="preserve"> с собственным набором библиотек. Оно позволяет работать с проектами, не загрязняя основной интерпретатор ненужными глобально, то есть для всей системы, библиотеками. Подробнее про создание такого рода окружений можно прочитать по ссылке https://ru.hexlet.io/courses/python-setup</w:t>
-      </w:r>
-      <w:r>
-        <w:t>-</w:t>
-      </w:r>
-      <w:r>
-        <w:t>environment.</w:t>
-      </w:r>
-    </w:p>
-    <w:p>
-      <w:r>
-        <w:t>Необходимо на основании составленного в прошлом шаге списка команд написать скрипт скачивания указанного в прошлом шаге проекта с последующим созданием виртуального окружения и настройкой его под проект, то есть установкой всех необходимых библиотек.</w:t>
-      </w:r>
-    </w:p>
-    <w:p>
-      <w:r>
-        <w:t>3. Написание скрипта запуска приложения на новой системе</w:t>
-      </w:r>
-    </w:p>
-    <w:p>
-      <w:proofErr w:type="spellStart"/>
-      <w:r>
-        <w:t>Bash</w:t>
-      </w:r>
-      <w:proofErr w:type="spellEnd"/>
-      <w:r>
-        <w:t xml:space="preserve">-скрипты позволяют создать с нуля </w:t>
-      </w:r>
-      <w:proofErr w:type="spellStart"/>
-      <w:r>
-        <w:t>всѐ</w:t>
-      </w:r>
-      <w:proofErr w:type="spellEnd"/>
-      <w:r>
-        <w:t xml:space="preserve"> необходимое окружение в системе, начиная с установки самого </w:t>
-      </w:r>
-      <w:proofErr w:type="spellStart"/>
-      <w:r>
-        <w:t>python</w:t>
-      </w:r>
-      <w:proofErr w:type="spellEnd"/>
-      <w:r>
-        <w:t>-a и всего необходимого ПО для запуска приложения и заканчивая запуском самого приложения.</w:t>
-      </w:r>
-    </w:p>
-    <w:p>
-      <w:r>
-        <w:t xml:space="preserve">Для начала необходимо установить </w:t>
-      </w:r>
-      <w:proofErr w:type="spellStart"/>
-      <w:r>
-        <w:t>python</w:t>
-      </w:r>
-      <w:proofErr w:type="spellEnd"/>
-      <w:r>
-        <w:t xml:space="preserve"> 3. Сделать это можно при помощи</w:t>
-      </w:r>
-      <w:r>
-        <w:t xml:space="preserve"> </w:t>
-      </w:r>
-      <w:r>
-        <w:t>команды</w:t>
-      </w:r>
-      <w:r>
-        <w:t xml:space="preserve"> </w:t>
-      </w:r>
-      <w:proofErr w:type="spellStart"/>
-      <w:r>
-        <w:rPr>
-          <w:lang w:val="en-US"/>
-        </w:rPr>
-        <w:t>sudo</w:t>
-      </w:r>
-      <w:proofErr w:type="spellEnd"/>
-      <w:r>
-        <w:t xml:space="preserve"> </w:t>
-      </w:r>
-      <w:r>
-        <w:rPr>
-          <w:lang w:val="en-US"/>
-        </w:rPr>
-        <w:t>apt</w:t>
-      </w:r>
-      <w:r>
-        <w:t xml:space="preserve"> </w:t>
-      </w:r>
-      <w:r>
-        <w:rPr>
-          <w:lang w:val="en-US"/>
-        </w:rPr>
-        <w:t>install</w:t>
-      </w:r>
-      <w:r>
-        <w:t xml:space="preserve"> </w:t>
-      </w:r>
-      <w:r>
-        <w:rPr>
-          <w:lang w:val="en-US"/>
-        </w:rPr>
-        <w:t>python</w:t>
-      </w:r>
-      <w:r>
-        <w:t>3.</w:t>
-      </w:r>
-    </w:p>
-    <w:p>
-      <w:r>
-        <w:t>Далее необходимо загрузить к себе на машину собственный проект.</w:t>
-      </w:r>
-    </w:p>
-    <w:p>
-      <w:r>
-        <w:lastRenderedPageBreak/>
-        <w:t>После этого необходимо воссоздать полученное на прошлом этапе виртуальное окружение со всеми зависимости.</w:t>
-      </w:r>
-    </w:p>
-    <w:p>
-      <w:r>
-        <w:t>Затем необходимо запустить проект из виртуального окружения при помощи следующих команд:</w:t>
-      </w:r>
-    </w:p>
-    <w:p>
-      <w:pPr>
-        <w:rPr>
-          <w:lang w:val="en-US"/>
-        </w:rPr>
-      </w:pPr>
-      <w:r>
-        <w:rPr>
-          <w:lang w:val="en-US"/>
-        </w:rPr>
-        <w:t xml:space="preserve">python manage.py </w:t>
-      </w:r>
-      <w:proofErr w:type="spellStart"/>
-      <w:r>
-        <w:rPr>
-          <w:lang w:val="en-US"/>
-        </w:rPr>
-        <w:t>makemigrations</w:t>
-      </w:r>
-      <w:proofErr w:type="spellEnd"/>
-    </w:p>
-    <w:p>
-      <w:pPr>
-        <w:rPr>
-          <w:lang w:val="en-US"/>
-        </w:rPr>
-      </w:pPr>
-      <w:r>
-        <w:rPr>
-          <w:lang w:val="en-US"/>
-        </w:rPr>
-        <w:t>python manage.py migrate</w:t>
-      </w:r>
-    </w:p>
-    <w:p>
-      <w:pPr>
-        <w:rPr>
-          <w:lang w:val="en-US"/>
-        </w:rPr>
-      </w:pPr>
-      <w:r>
-        <w:rPr>
-          <w:lang w:val="en-US"/>
-        </w:rPr>
-        <w:t xml:space="preserve">python manage.py </w:t>
-      </w:r>
-      <w:proofErr w:type="spellStart"/>
-      <w:r>
-        <w:rPr>
-          <w:lang w:val="en-US"/>
-        </w:rPr>
-        <w:t>runserver</w:t>
-      </w:r>
-      <w:proofErr w:type="spellEnd"/>
+        <w:t>Содержание</w:t>
+      </w:r>
+    </w:p>
+    <w:p>
+      <w:pPr>
+        <w:pStyle w:val="11"/>
+        <w:tabs>
+          <w:tab w:val="right" w:leader="dot" w:pos="9345"/>
+        </w:tabs>
+        <w:rPr>
+          <w:rFonts w:asciiTheme="minorHAnsi" w:eastAsiaTheme="minorEastAsia" w:hAnsiTheme="minorHAnsi" w:cstheme="minorBidi"/>
+          <w:noProof/>
+          <w:kern w:val="0"/>
+          <w:sz w:val="22"/>
+          <w:szCs w:val="22"/>
+          <w:lang w:eastAsia="ru-RU" w:bidi="ar-SA"/>
+        </w:rPr>
+      </w:pPr>
+      <w:r>
+        <w:fldChar w:fldCharType="begin"/>
+      </w:r>
+      <w:r>
+        <w:instrText xml:space="preserve"> TOC \o "1-3" \h \z \u </w:instrText>
+      </w:r>
+      <w:r>
+        <w:fldChar w:fldCharType="separate"/>
+      </w:r>
+      <w:hyperlink w:anchor="_Toc161950893" w:history="1">
+        <w:r>
+          <w:rPr>
+            <w:rStyle w:val="a6"/>
+            <w:noProof/>
+          </w:rPr>
+          <w:t>Задание</w:t>
+        </w:r>
+        <w:r>
+          <w:rPr>
+            <w:noProof/>
+            <w:webHidden/>
+          </w:rPr>
+          <w:tab/>
+        </w:r>
+        <w:r>
+          <w:rPr>
+            <w:noProof/>
+            <w:webHidden/>
+          </w:rPr>
+          <w:fldChar w:fldCharType="begin"/>
+        </w:r>
+        <w:r>
+          <w:rPr>
+            <w:noProof/>
+            <w:webHidden/>
+          </w:rPr>
+          <w:instrText xml:space="preserve"> PAGEREF _Toc161950893 \h </w:instrText>
+        </w:r>
+        <w:r>
+          <w:rPr>
+            <w:noProof/>
+            <w:webHidden/>
+          </w:rPr>
+        </w:r>
+        <w:r>
+          <w:rPr>
+            <w:noProof/>
+            <w:webHidden/>
+          </w:rPr>
+          <w:fldChar w:fldCharType="separate"/>
+        </w:r>
+        <w:r>
+          <w:rPr>
+            <w:noProof/>
+            <w:webHidden/>
+          </w:rPr>
+          <w:t>3</w:t>
+        </w:r>
+        <w:r>
+          <w:rPr>
+            <w:noProof/>
+            <w:webHidden/>
+          </w:rPr>
+          <w:fldChar w:fldCharType="end"/>
+        </w:r>
+      </w:hyperlink>
+    </w:p>
+    <w:p>
+      <w:pPr>
+        <w:pStyle w:val="21"/>
+        <w:tabs>
+          <w:tab w:val="right" w:leader="dot" w:pos="9345"/>
+        </w:tabs>
+        <w:rPr>
+          <w:noProof/>
+        </w:rPr>
+      </w:pPr>
+      <w:hyperlink w:anchor="_Toc161950894" w:history="1">
+        <w:r>
+          <w:rPr>
+            <w:rStyle w:val="a6"/>
+            <w:noProof/>
+          </w:rPr>
+          <w:t>Часть 1</w:t>
+        </w:r>
+        <w:r>
+          <w:rPr>
+            <w:noProof/>
+            <w:webHidden/>
+          </w:rPr>
+          <w:tab/>
+        </w:r>
+        <w:r>
+          <w:rPr>
+            <w:noProof/>
+            <w:webHidden/>
+          </w:rPr>
+          <w:fldChar w:fldCharType="begin"/>
+        </w:r>
+        <w:r>
+          <w:rPr>
+            <w:noProof/>
+            <w:webHidden/>
+          </w:rPr>
+          <w:instrText xml:space="preserve"> PAGEREF _Toc161950894 \h </w:instrText>
+        </w:r>
+        <w:r>
+          <w:rPr>
+            <w:noProof/>
+            <w:webHidden/>
+          </w:rPr>
+        </w:r>
+        <w:r>
+          <w:rPr>
+            <w:noProof/>
+            <w:webHidden/>
+          </w:rPr>
+          <w:fldChar w:fldCharType="separate"/>
+        </w:r>
+        <w:r>
+          <w:rPr>
+            <w:noProof/>
+            <w:webHidden/>
+          </w:rPr>
+          <w:t>3</w:t>
+        </w:r>
+        <w:r>
+          <w:rPr>
+            <w:noProof/>
+            <w:webHidden/>
+          </w:rPr>
+          <w:fldChar w:fldCharType="end"/>
+        </w:r>
+      </w:hyperlink>
+    </w:p>
+    <w:p>
+      <w:pPr>
+        <w:pStyle w:val="21"/>
+        <w:tabs>
+          <w:tab w:val="right" w:leader="dot" w:pos="9345"/>
+        </w:tabs>
+        <w:rPr>
+          <w:noProof/>
+        </w:rPr>
+      </w:pPr>
+      <w:hyperlink w:anchor="_Toc161950895" w:history="1">
+        <w:r>
+          <w:rPr>
+            <w:rStyle w:val="a6"/>
+            <w:noProof/>
+          </w:rPr>
+          <w:t>Часть 2</w:t>
+        </w:r>
+        <w:r>
+          <w:rPr>
+            <w:noProof/>
+            <w:webHidden/>
+          </w:rPr>
+          <w:tab/>
+        </w:r>
+        <w:r>
+          <w:rPr>
+            <w:noProof/>
+            <w:webHidden/>
+          </w:rPr>
+          <w:fldChar w:fldCharType="begin"/>
+        </w:r>
+        <w:r>
+          <w:rPr>
+            <w:noProof/>
+            <w:webHidden/>
+          </w:rPr>
+          <w:instrText xml:space="preserve"> PAGEREF _Toc161950895 \h </w:instrText>
+        </w:r>
+        <w:r>
+          <w:rPr>
+            <w:noProof/>
+            <w:webHidden/>
+          </w:rPr>
+        </w:r>
+        <w:r>
+          <w:rPr>
+            <w:noProof/>
+            <w:webHidden/>
+          </w:rPr>
+          <w:fldChar w:fldCharType="separate"/>
+        </w:r>
+        <w:r>
+          <w:rPr>
+            <w:noProof/>
+            <w:webHidden/>
+          </w:rPr>
+          <w:t>3</w:t>
+        </w:r>
+        <w:r>
+          <w:rPr>
+            <w:noProof/>
+            <w:webHidden/>
+          </w:rPr>
+          <w:fldChar w:fldCharType="end"/>
+        </w:r>
+      </w:hyperlink>
+    </w:p>
+    <w:p>
+      <w:pPr>
+        <w:pStyle w:val="11"/>
+        <w:tabs>
+          <w:tab w:val="right" w:leader="dot" w:pos="9345"/>
+        </w:tabs>
+        <w:rPr>
+          <w:rFonts w:asciiTheme="minorHAnsi" w:eastAsiaTheme="minorEastAsia" w:hAnsiTheme="minorHAnsi" w:cstheme="minorBidi"/>
+          <w:noProof/>
+          <w:kern w:val="0"/>
+          <w:sz w:val="22"/>
+          <w:szCs w:val="22"/>
+          <w:lang w:eastAsia="ru-RU" w:bidi="ar-SA"/>
+        </w:rPr>
+      </w:pPr>
+      <w:hyperlink w:anchor="_Toc161950896" w:history="1">
+        <w:r>
+          <w:rPr>
+            <w:rStyle w:val="a6"/>
+            <w:noProof/>
+          </w:rPr>
+          <w:t>Выполнение заданий</w:t>
+        </w:r>
+        <w:r>
+          <w:rPr>
+            <w:noProof/>
+            <w:webHidden/>
+          </w:rPr>
+          <w:tab/>
+        </w:r>
+        <w:r>
+          <w:rPr>
+            <w:noProof/>
+            <w:webHidden/>
+          </w:rPr>
+          <w:fldChar w:fldCharType="begin"/>
+        </w:r>
+        <w:r>
+          <w:rPr>
+            <w:noProof/>
+            <w:webHidden/>
+          </w:rPr>
+          <w:instrText xml:space="preserve"> PAGEREF _Toc161950896 \h </w:instrText>
+        </w:r>
+        <w:r>
+          <w:rPr>
+            <w:noProof/>
+            <w:webHidden/>
+          </w:rPr>
+        </w:r>
+        <w:r>
+          <w:rPr>
+            <w:noProof/>
+            <w:webHidden/>
+          </w:rPr>
+          <w:fldChar w:fldCharType="separate"/>
+        </w:r>
+        <w:r>
+          <w:rPr>
+            <w:noProof/>
+            <w:webHidden/>
+          </w:rPr>
+          <w:t>6</w:t>
+        </w:r>
+        <w:r>
+          <w:rPr>
+            <w:noProof/>
+            <w:webHidden/>
+          </w:rPr>
+          <w:fldChar w:fldCharType="end"/>
+        </w:r>
+      </w:hyperlink>
+    </w:p>
+    <w:p>
+      <w:pPr>
+        <w:pStyle w:val="21"/>
+        <w:tabs>
+          <w:tab w:val="right" w:leader="dot" w:pos="9345"/>
+        </w:tabs>
+        <w:rPr>
+          <w:noProof/>
+        </w:rPr>
+      </w:pPr>
+      <w:hyperlink w:anchor="_Toc161950897" w:history="1">
+        <w:r>
+          <w:rPr>
+            <w:rStyle w:val="a6"/>
+            <w:noProof/>
+          </w:rPr>
+          <w:t>Часть 1</w:t>
+        </w:r>
+        <w:r>
+          <w:rPr>
+            <w:noProof/>
+            <w:webHidden/>
+          </w:rPr>
+          <w:tab/>
+        </w:r>
+        <w:r>
+          <w:rPr>
+            <w:noProof/>
+            <w:webHidden/>
+          </w:rPr>
+          <w:fldChar w:fldCharType="begin"/>
+        </w:r>
+        <w:r>
+          <w:rPr>
+            <w:noProof/>
+            <w:webHidden/>
+          </w:rPr>
+          <w:instrText xml:space="preserve"> PAGEREF _Toc161950897 \h </w:instrText>
+        </w:r>
+        <w:r>
+          <w:rPr>
+            <w:noProof/>
+            <w:webHidden/>
+          </w:rPr>
+        </w:r>
+        <w:r>
+          <w:rPr>
+            <w:noProof/>
+            <w:webHidden/>
+          </w:rPr>
+          <w:fldChar w:fldCharType="separate"/>
+        </w:r>
+        <w:r>
+          <w:rPr>
+            <w:noProof/>
+            <w:webHidden/>
+          </w:rPr>
+          <w:t>6</w:t>
+        </w:r>
+        <w:r>
+          <w:rPr>
+            <w:noProof/>
+            <w:webHidden/>
+          </w:rPr>
+          <w:fldChar w:fldCharType="end"/>
+        </w:r>
+      </w:hyperlink>
+    </w:p>
+    <w:p>
+      <w:pPr>
+        <w:pStyle w:val="21"/>
+        <w:tabs>
+          <w:tab w:val="right" w:leader="dot" w:pos="9345"/>
+        </w:tabs>
+        <w:rPr>
+          <w:noProof/>
+        </w:rPr>
+      </w:pPr>
+      <w:hyperlink w:anchor="_Toc161950898" w:history="1">
+        <w:r>
+          <w:rPr>
+            <w:rStyle w:val="a6"/>
+            <w:noProof/>
+          </w:rPr>
+          <w:t>Часть 2</w:t>
+        </w:r>
+        <w:r>
+          <w:rPr>
+            <w:noProof/>
+            <w:webHidden/>
+          </w:rPr>
+          <w:tab/>
+        </w:r>
+        <w:r>
+          <w:rPr>
+            <w:noProof/>
+            <w:webHidden/>
+          </w:rPr>
+          <w:fldChar w:fldCharType="begin"/>
+        </w:r>
+        <w:r>
+          <w:rPr>
+            <w:noProof/>
+            <w:webHidden/>
+          </w:rPr>
+          <w:instrText xml:space="preserve"> PAGEREF _Toc161950898 \h </w:instrText>
+        </w:r>
+        <w:r>
+          <w:rPr>
+            <w:noProof/>
+            <w:webHidden/>
+          </w:rPr>
+        </w:r>
+        <w:r>
+          <w:rPr>
+            <w:noProof/>
+            <w:webHidden/>
+          </w:rPr>
+          <w:fldChar w:fldCharType="separate"/>
+        </w:r>
+        <w:r>
+          <w:rPr>
+            <w:noProof/>
+            <w:webHidden/>
+          </w:rPr>
+          <w:t>10</w:t>
+        </w:r>
+        <w:r>
+          <w:rPr>
+            <w:noProof/>
+            <w:webHidden/>
+          </w:rPr>
+          <w:fldChar w:fldCharType="end"/>
+        </w:r>
+      </w:hyperlink>
+    </w:p>
+    <w:p>
+      <w:pPr>
+        <w:pStyle w:val="11"/>
+        <w:tabs>
+          <w:tab w:val="right" w:leader="dot" w:pos="9345"/>
+        </w:tabs>
+        <w:rPr>
+          <w:rFonts w:asciiTheme="minorHAnsi" w:eastAsiaTheme="minorEastAsia" w:hAnsiTheme="minorHAnsi" w:cstheme="minorBidi"/>
+          <w:noProof/>
+          <w:kern w:val="0"/>
+          <w:sz w:val="22"/>
+          <w:szCs w:val="22"/>
+          <w:lang w:eastAsia="ru-RU" w:bidi="ar-SA"/>
+        </w:rPr>
+      </w:pPr>
+      <w:hyperlink w:anchor="_Toc161950899" w:history="1">
+        <w:r>
+          <w:rPr>
+            <w:rStyle w:val="a6"/>
+            <w:noProof/>
+          </w:rPr>
+          <w:t>Вывод</w:t>
+        </w:r>
+        <w:r>
+          <w:rPr>
+            <w:noProof/>
+            <w:webHidden/>
+          </w:rPr>
+          <w:tab/>
+        </w:r>
+        <w:r>
+          <w:rPr>
+            <w:noProof/>
+            <w:webHidden/>
+          </w:rPr>
+          <w:fldChar w:fldCharType="begin"/>
+        </w:r>
+        <w:r>
+          <w:rPr>
+            <w:noProof/>
+            <w:webHidden/>
+          </w:rPr>
+          <w:instrText xml:space="preserve"> PAGEREF _Toc161950899 \h </w:instrText>
+        </w:r>
+        <w:r>
+          <w:rPr>
+            <w:noProof/>
+            <w:webHidden/>
+          </w:rPr>
+        </w:r>
+        <w:r>
+          <w:rPr>
+            <w:noProof/>
+            <w:webHidden/>
+          </w:rPr>
+          <w:fldChar w:fldCharType="separate"/>
+        </w:r>
+        <w:r>
+          <w:rPr>
+            <w:noProof/>
+            <w:webHidden/>
+          </w:rPr>
+          <w:t>14</w:t>
+        </w:r>
+        <w:r>
+          <w:rPr>
+            <w:noProof/>
+            <w:webHidden/>
+          </w:rPr>
+          <w:fldChar w:fldCharType="end"/>
+        </w:r>
+      </w:hyperlink>
     </w:p>
     <w:p>
       <w:pPr>
@@ -1367,24 +1541,421 @@
         <w:spacing w:after="160" w:line="259" w:lineRule="auto"/>
         <w:ind w:firstLine="0"/>
         <w:jc w:val="left"/>
+      </w:pPr>
+      <w:r>
+        <w:fldChar w:fldCharType="end"/>
+      </w:r>
+      <w:r>
+        <w:br w:type="page"/>
+      </w:r>
+    </w:p>
+    <w:p>
+      <w:pPr>
+        <w:pStyle w:val="1"/>
+      </w:pPr>
+      <w:bookmarkStart w:id="1" w:name="_Toc161950893"/>
+      <w:r>
+        <w:lastRenderedPageBreak/>
+        <w:t>Задание</w:t>
+      </w:r>
+      <w:bookmarkEnd w:id="1"/>
+    </w:p>
+    <w:p>
+      <w:pPr>
+        <w:pStyle w:val="2"/>
+      </w:pPr>
+      <w:bookmarkStart w:id="2" w:name="_Toc161950894"/>
+      <w:r>
+        <w:t>Часть 1</w:t>
+      </w:r>
+      <w:bookmarkEnd w:id="2"/>
+    </w:p>
+    <w:p>
+      <w:r>
+        <w:t xml:space="preserve">1. Напишите сценарий, который выводит дату, время, список зарегистрировавшихся пользователей, и </w:t>
+      </w:r>
+      <w:proofErr w:type="spellStart"/>
+      <w:r>
+        <w:t>uptime</w:t>
+      </w:r>
+      <w:proofErr w:type="spellEnd"/>
+      <w:r>
+        <w:t xml:space="preserve"> системы и сохраняет эту информацию в файл. </w:t>
+      </w:r>
+    </w:p>
+    <w:p>
+      <w:r>
+        <w:t xml:space="preserve">2. Напишите сценарий, который выводит содержимое любого каталога или сообщение о том, что его не существует. </w:t>
+      </w:r>
+    </w:p>
+    <w:p>
+      <w:r>
+        <w:t xml:space="preserve">3. Напишите сценарий, который с помощью цикла прочитает файл и выведет его содержимое. </w:t>
+      </w:r>
+    </w:p>
+    <w:p>
+      <w:r>
+        <w:t xml:space="preserve">4. Напишите сценарий, который с помощью цикла выведет список файлов и директорий из текущего каталога, укажет, что есть файл, а что директория. </w:t>
+      </w:r>
+    </w:p>
+    <w:p>
+      <w:r>
+        <w:t xml:space="preserve">5. Напишите сценарий, который подсчитает объем диска, занимаемого директорией. В качестве директории можно выбрать любую директорию в системе. </w:t>
+      </w:r>
+    </w:p>
+    <w:p>
+      <w:r>
+        <w:t>6. Напишите сценарий, который выведет список всех исполняемых файлов в директории, для которых у текущего пользователя есть права на исполнение.</w:t>
+      </w:r>
+    </w:p>
+    <w:p>
+      <w:pPr>
+        <w:pStyle w:val="2"/>
+      </w:pPr>
+      <w:bookmarkStart w:id="3" w:name="_Toc161950895"/>
+      <w:r>
+        <w:t>Часть 2</w:t>
+      </w:r>
+      <w:bookmarkEnd w:id="3"/>
+    </w:p>
+    <w:p>
+      <w:r>
+        <w:t xml:space="preserve">Часть 2. Развертка и запуск проекта при помощи </w:t>
+      </w:r>
+      <w:proofErr w:type="spellStart"/>
+      <w:r>
+        <w:t>Bash</w:t>
+      </w:r>
+      <w:proofErr w:type="spellEnd"/>
+      <w:r>
+        <w:t xml:space="preserve"> </w:t>
+      </w:r>
+      <w:proofErr w:type="spellStart"/>
+      <w:r>
+        <w:t>Script</w:t>
+      </w:r>
+      <w:proofErr w:type="spellEnd"/>
+    </w:p>
+    <w:p>
+      <w:r>
+        <w:t>1. Определение зависимостей проекта</w:t>
+      </w:r>
+    </w:p>
+    <w:p>
+      <w:r>
+        <w:t>Любой проект зависит от ряда библиотек, которые предоставляют тот или иной функционал. Для развертывания приложения необходимо, чтобы данные библиотеки были установлены в том окружении, где предполагается это самое развертывание.</w:t>
+      </w:r>
+    </w:p>
+    <w:p>
+      <w:r>
+        <w:t xml:space="preserve">На основании этого для начала необходимо определить, какие зависимости имеет проект. По ссылке https://www.dropbox.com/s/ija7ax3sj6ysb0p/blocknote-master.tar.gz расположен проект для скачивания. Будет скачан архив с непонятным названием, распаковать его можно при помощи команды </w:t>
+      </w:r>
+      <w:proofErr w:type="spellStart"/>
+      <w:r>
+        <w:t>tar</w:t>
+      </w:r>
+      <w:proofErr w:type="spellEnd"/>
+      <w:r>
+        <w:t xml:space="preserve"> -</w:t>
+      </w:r>
+      <w:proofErr w:type="spellStart"/>
+      <w:r>
+        <w:t>xvf</w:t>
+      </w:r>
+      <w:proofErr w:type="spellEnd"/>
+      <w:r>
+        <w:t xml:space="preserve"> </w:t>
+      </w:r>
+      <w:proofErr w:type="spellStart"/>
+      <w:r>
+        <w:t>имя_архива</w:t>
+      </w:r>
+      <w:proofErr w:type="spellEnd"/>
+      <w:r>
+        <w:t xml:space="preserve"> </w:t>
+      </w:r>
+      <w:proofErr w:type="spellStart"/>
+      <w:r>
+        <w:lastRenderedPageBreak/>
+        <w:t>имя_директории_для_распаковки</w:t>
+      </w:r>
+      <w:proofErr w:type="spellEnd"/>
+      <w:r>
+        <w:t xml:space="preserve">. Проект написан на языке программирования </w:t>
+      </w:r>
+      <w:proofErr w:type="spellStart"/>
+      <w:r>
+        <w:t>Python</w:t>
+      </w:r>
+      <w:proofErr w:type="spellEnd"/>
+      <w:r>
+        <w:t>. Необходимо составить список зависимостей проекта в виде requirements.txt файла. Данный файл содержит в себе список библиотек, которые необходимо установить в окружение для запуска приложения. Подробнее про составление данного файла можно почитать по ссылке https://semakin.dev/2020/04/requirements_txt/.</w:t>
+      </w:r>
+    </w:p>
+    <w:p>
+      <w:r>
+        <w:t xml:space="preserve">Зависимости в </w:t>
+      </w:r>
+      <w:proofErr w:type="spellStart"/>
+      <w:r>
+        <w:t>Python</w:t>
+      </w:r>
+      <w:proofErr w:type="spellEnd"/>
+      <w:r>
+        <w:t xml:space="preserve"> можно определить по </w:t>
+      </w:r>
+      <w:proofErr w:type="spellStart"/>
+      <w:r>
+        <w:t>import’ам</w:t>
+      </w:r>
+      <w:proofErr w:type="spellEnd"/>
+      <w:r>
+        <w:t xml:space="preserve"> в файлах, однако некоторые библиотеки включены в стандартную библиотеку языка, поэтому также необходимо будет определить, является ли библиотека внешней или же встроенной в язык.</w:t>
+      </w:r>
+    </w:p>
+    <w:p>
+      <w:r>
+        <w:t>2. Создание виртуального окружения</w:t>
+      </w:r>
+    </w:p>
+    <w:p>
+      <w:proofErr w:type="spellStart"/>
+      <w:r>
+        <w:t>Python</w:t>
+      </w:r>
+      <w:proofErr w:type="spellEnd"/>
+      <w:r>
+        <w:t xml:space="preserve"> позволяет создавать так называемое виртуальное окружение. Данное окружение представляет из себя отдельную копию </w:t>
+      </w:r>
+      <w:proofErr w:type="spellStart"/>
+      <w:r>
+        <w:t>Python</w:t>
+      </w:r>
+      <w:proofErr w:type="spellEnd"/>
+      <w:r>
+        <w:t xml:space="preserve"> с собственным набором библиотек. Оно позволяет работать с проектами, не загрязняя основной интерпретатор ненужными глобально, то есть для всей системы, библиотеками. Подробнее про создание такого рода окружений можно прочитать по ссылке https://ru.hexlet.io/courses/python-setup</w:t>
+      </w:r>
+      <w:r>
+        <w:t>-</w:t>
+      </w:r>
+      <w:r>
+        <w:t>environment.</w:t>
+      </w:r>
+    </w:p>
+    <w:p>
+      <w:r>
+        <w:t>Необходимо на основании составленного в прошлом шаге списка команд написать скрипт скачивания указанного в прошлом шаге проекта с последующим созданием виртуального окружения и настройкой его под проект, то есть установкой всех необходимых библиотек.</w:t>
+      </w:r>
+    </w:p>
+    <w:p>
+      <w:r>
+        <w:t>3. Написание скрипта запуска приложения на новой системе</w:t>
+      </w:r>
+    </w:p>
+    <w:p>
+      <w:proofErr w:type="spellStart"/>
+      <w:r>
+        <w:t>Bash</w:t>
+      </w:r>
+      <w:proofErr w:type="spellEnd"/>
+      <w:r>
+        <w:t xml:space="preserve">-скрипты позволяют создать с нуля </w:t>
+      </w:r>
+      <w:proofErr w:type="spellStart"/>
+      <w:r>
+        <w:t>всѐ</w:t>
+      </w:r>
+      <w:proofErr w:type="spellEnd"/>
+      <w:r>
+        <w:t xml:space="preserve"> необходимое окружение в системе, начиная с установки самого </w:t>
+      </w:r>
+      <w:proofErr w:type="spellStart"/>
+      <w:r>
+        <w:t>python</w:t>
+      </w:r>
+      <w:proofErr w:type="spellEnd"/>
+      <w:r>
+        <w:t>-a и всего необходимого ПО для запуска приложения и заканчивая запуском самого приложения.</w:t>
+      </w:r>
+    </w:p>
+    <w:p>
+      <w:r>
+        <w:t xml:space="preserve">Для начала необходимо установить </w:t>
+      </w:r>
+      <w:proofErr w:type="spellStart"/>
+      <w:r>
+        <w:t>python</w:t>
+      </w:r>
+      <w:proofErr w:type="spellEnd"/>
+      <w:r>
+        <w:t xml:space="preserve"> 3. Сделать это можно при помощи</w:t>
+      </w:r>
+      <w:r>
+        <w:t xml:space="preserve"> </w:t>
+      </w:r>
+      <w:r>
+        <w:t>команды</w:t>
+      </w:r>
+      <w:r>
+        <w:t xml:space="preserve"> </w:t>
+      </w:r>
+      <w:proofErr w:type="spellStart"/>
+      <w:r>
         <w:rPr>
           <w:lang w:val="en-US"/>
         </w:rPr>
-      </w:pPr>
+        <w:t>sudo</w:t>
+      </w:r>
+      <w:proofErr w:type="spellEnd"/>
+      <w:r>
+        <w:t xml:space="preserve"> </w:t>
+      </w:r>
       <w:r>
         <w:rPr>
           <w:lang w:val="en-US"/>
         </w:rPr>
+        <w:t>apt</w:t>
+      </w:r>
+      <w:r>
+        <w:t xml:space="preserve"> </w:t>
+      </w:r>
+      <w:r>
+        <w:rPr>
+          <w:lang w:val="en-US"/>
+        </w:rPr>
+        <w:t>install</w:t>
+      </w:r>
+      <w:r>
+        <w:t xml:space="preserve"> </w:t>
+      </w:r>
+      <w:r>
+        <w:rPr>
+          <w:lang w:val="en-US"/>
+        </w:rPr>
+        <w:t>python</w:t>
+      </w:r>
+      <w:r>
+        <w:t>3.</w:t>
+      </w:r>
+    </w:p>
+    <w:p>
+      <w:r>
+        <w:t>Далее необходимо загрузить к себе на машину собственный проект.</w:t>
+      </w:r>
+    </w:p>
+    <w:p>
+      <w:r>
+        <w:t xml:space="preserve">После этого необходимо воссоздать полученное на прошлом этапе </w:t>
+      </w:r>
+      <w:r>
+        <w:lastRenderedPageBreak/>
+        <w:t>виртуальное окружение со всеми зависимости.</w:t>
+      </w:r>
+    </w:p>
+    <w:p>
+      <w:r>
+        <w:t>Затем необходимо запустить проект из виртуального окружения при помощи следующих команд:</w:t>
+      </w:r>
+    </w:p>
+    <w:p>
+      <w:pPr>
+        <w:rPr>
+          <w:lang w:val="en-US"/>
+        </w:rPr>
+      </w:pPr>
+      <w:r>
+        <w:rPr>
+          <w:lang w:val="en-US"/>
+        </w:rPr>
+        <w:t xml:space="preserve">python manage.py </w:t>
+      </w:r>
+      <w:proofErr w:type="spellStart"/>
+      <w:r>
+        <w:rPr>
+          <w:lang w:val="en-US"/>
+        </w:rPr>
+        <w:t>makemigrations</w:t>
+      </w:r>
+      <w:proofErr w:type="spellEnd"/>
+    </w:p>
+    <w:p>
+      <w:pPr>
+        <w:rPr>
+          <w:lang w:val="en-US"/>
+        </w:rPr>
+      </w:pPr>
+      <w:r>
+        <w:rPr>
+          <w:lang w:val="en-US"/>
+        </w:rPr>
+        <w:t>python manage.py migrate</w:t>
+      </w:r>
+    </w:p>
+    <w:p>
+      <w:pPr>
+        <w:rPr>
+          <w:lang w:val="en-US"/>
+        </w:rPr>
+      </w:pPr>
+      <w:r>
+        <w:rPr>
+          <w:lang w:val="en-US"/>
+        </w:rPr>
+        <w:t xml:space="preserve">python manage.py </w:t>
+      </w:r>
+      <w:proofErr w:type="spellStart"/>
+      <w:r>
+        <w:rPr>
+          <w:lang w:val="en-US"/>
+        </w:rPr>
+        <w:t>runserver</w:t>
+      </w:r>
+      <w:proofErr w:type="spellEnd"/>
+    </w:p>
+    <w:p>
+      <w:pPr>
+        <w:widowControl/>
+        <w:suppressAutoHyphens w:val="0"/>
+        <w:spacing w:after="160" w:line="259" w:lineRule="auto"/>
+        <w:ind w:firstLine="0"/>
+        <w:jc w:val="left"/>
+        <w:rPr>
+          <w:lang w:val="en-US"/>
+        </w:rPr>
+      </w:pPr>
+      <w:r>
+        <w:rPr>
+          <w:lang w:val="en-US"/>
+        </w:rPr>
         <w:br w:type="page"/>
       </w:r>
     </w:p>
     <w:p>
+      <w:pPr>
+        <w:pStyle w:val="1"/>
+      </w:pPr>
+      <w:bookmarkStart w:id="4" w:name="_Toc161950896"/>
       <w:r>
         <w:lastRenderedPageBreak/>
         <w:t>Выполнение заданий</w:t>
       </w:r>
-    </w:p>
-    <w:p>
+      <w:bookmarkEnd w:id="4"/>
+    </w:p>
+    <w:p>
+      <w:pPr>
+        <w:pStyle w:val="2"/>
+      </w:pPr>
+      <w:bookmarkStart w:id="5" w:name="_Toc161950897"/>
+      <w:r>
+        <w:t>Часть 1</w:t>
+      </w:r>
+      <w:bookmarkEnd w:id="5"/>
+    </w:p>
+    <w:p>
+      <w:pPr>
+        <w:ind w:firstLine="0"/>
+        <w:jc w:val="center"/>
+      </w:pPr>
       <w:r>
         <w:rPr>
           <w:noProof/>
@@ -1394,66 +1965,6 @@
             <wp:extent cx="5940425" cy="2287270"/>
             <wp:effectExtent l="0" t="0" r="3175" b="0"/>
             <wp:docPr id="6" name="Рисунок 6"/>
-            <wp:cNvGraphicFramePr>
-              <a:graphicFrameLocks xmlns:a="http://schemas.openxmlformats.org/drawingml/2006/main" noChangeAspect="1"/>
-            </wp:cNvGraphicFramePr>
-            <a:graphic xmlns:a="http://schemas.openxmlformats.org/drawingml/2006/main">
-              <a:graphicData uri="http://schemas.openxmlformats.org/drawingml/2006/picture">
-                <pic:pic xmlns:pic="http://schemas.openxmlformats.org/drawingml/2006/picture">
-                  <pic:nvPicPr>
-                    <pic:cNvPr id="1" name=""/>
-                    <pic:cNvPicPr/>
-                  </pic:nvPicPr>
-                  <pic:blipFill>
-                    <a:blip r:embed="rId6"/>
-                    <a:stretch>
-                      <a:fillRect/>
-                    </a:stretch>
-                  </pic:blipFill>
-                  <pic:spPr>
-                    <a:xfrm>
-                      <a:off x="0" y="0"/>
-                      <a:ext cx="5940425" cy="2287270"/>
-                    </a:xfrm>
-                    <a:prstGeom prst="rect">
-                      <a:avLst/>
-                    </a:prstGeom>
-                  </pic:spPr>
-                </pic:pic>
-              </a:graphicData>
-            </a:graphic>
-          </wp:inline>
-        </w:drawing>
-      </w:r>
-    </w:p>
-    <w:p>
-      <w:pPr>
-        <w:pStyle w:val="a7"/>
-      </w:pPr>
-      <w:r>
-        <w:t xml:space="preserve">Рисунок 1 – Скрипт для вывода даты, времени, имени пользователя и </w:t>
-      </w:r>
-      <w:r>
-        <w:rPr>
-          <w:lang w:val="en-GB"/>
-        </w:rPr>
-        <w:t>uptime</w:t>
-      </w:r>
-      <w:r>
-        <w:t xml:space="preserve"> </w:t>
-      </w:r>
-    </w:p>
-    <w:p/>
-    <w:p>
-      <w:r>
-        <w:rPr>
-          <w:noProof/>
-        </w:rPr>
-        <w:drawing>
-          <wp:inline distT="0" distB="0" distL="0" distR="0" wp14:anchorId="2D80BF53" wp14:editId="320C9B2A">
-            <wp:extent cx="5940425" cy="1282700"/>
-            <wp:effectExtent l="0" t="0" r="3175" b="0"/>
-            <wp:docPr id="7" name="Рисунок 7"/>
             <wp:cNvGraphicFramePr>
               <a:graphicFrameLocks xmlns:a="http://schemas.openxmlformats.org/drawingml/2006/main" noChangeAspect="1"/>
             </wp:cNvGraphicFramePr>
@@ -1473,7 +1984,7 @@
                   <pic:spPr>
                     <a:xfrm>
                       <a:off x="0" y="0"/>
-                      <a:ext cx="5940425" cy="1282700"/>
+                      <a:ext cx="5940425" cy="2287270"/>
                     </a:xfrm>
                     <a:prstGeom prst="rect">
                       <a:avLst/>
@@ -1491,20 +2002,29 @@
         <w:pStyle w:val="a7"/>
       </w:pPr>
       <w:r>
-        <w:t>Рисунок 2 – Результат выполнения первого скрипта</w:t>
-      </w:r>
-    </w:p>
-    <w:p/>
-    <w:p>
+        <w:t xml:space="preserve">Рисунок 1 – Скрипт для вывода даты, времени, имени пользователя и </w:t>
+      </w:r>
+      <w:r>
+        <w:rPr>
+          <w:lang w:val="en-GB"/>
+        </w:rPr>
+        <w:t>uptime</w:t>
+      </w:r>
+    </w:p>
+    <w:p>
+      <w:pPr>
+        <w:ind w:firstLine="0"/>
+        <w:jc w:val="center"/>
+      </w:pPr>
       <w:r>
         <w:rPr>
           <w:noProof/>
         </w:rPr>
         <w:drawing>
-          <wp:inline distT="0" distB="0" distL="0" distR="0" wp14:anchorId="2ED9D63C" wp14:editId="75FC8C44">
-            <wp:extent cx="4019048" cy="2714286"/>
-            <wp:effectExtent l="0" t="0" r="635" b="0"/>
-            <wp:docPr id="9" name="Рисунок 9"/>
+          <wp:inline distT="0" distB="0" distL="0" distR="0" wp14:anchorId="2D80BF53" wp14:editId="320C9B2A">
+            <wp:extent cx="5940425" cy="1282700"/>
+            <wp:effectExtent l="0" t="0" r="3175" b="0"/>
+            <wp:docPr id="7" name="Рисунок 7"/>
             <wp:cNvGraphicFramePr>
               <a:graphicFrameLocks xmlns:a="http://schemas.openxmlformats.org/drawingml/2006/main" noChangeAspect="1"/>
             </wp:cNvGraphicFramePr>
@@ -1524,7 +2044,7 @@
                   <pic:spPr>
                     <a:xfrm>
                       <a:off x="0" y="0"/>
-                      <a:ext cx="4019048" cy="2714286"/>
+                      <a:ext cx="5940425" cy="1282700"/>
                     </a:xfrm>
                     <a:prstGeom prst="rect">
                       <a:avLst/>
@@ -1542,21 +2062,23 @@
         <w:pStyle w:val="a7"/>
       </w:pPr>
       <w:r>
-        <w:t>Рисунок 3 – Скрипт для вывода содержимого каталога</w:t>
-      </w:r>
-    </w:p>
-    <w:p/>
-    <w:p>
+        <w:t>Рисунок 2 – Результат выполнения первого скрипта</w:t>
+      </w:r>
+    </w:p>
+    <w:p>
+      <w:pPr>
+        <w:ind w:firstLine="0"/>
+        <w:jc w:val="center"/>
+      </w:pPr>
       <w:r>
         <w:rPr>
           <w:noProof/>
         </w:rPr>
-        <w:lastRenderedPageBreak/>
         <w:drawing>
-          <wp:inline distT="0" distB="0" distL="0" distR="0" wp14:anchorId="780A1494" wp14:editId="2E36EA12">
-            <wp:extent cx="5940425" cy="1446530"/>
-            <wp:effectExtent l="0" t="0" r="3175" b="1270"/>
-            <wp:docPr id="10" name="Рисунок 10"/>
+          <wp:inline distT="0" distB="0" distL="0" distR="0" wp14:anchorId="2ED9D63C" wp14:editId="75FC8C44">
+            <wp:extent cx="4019048" cy="2714286"/>
+            <wp:effectExtent l="0" t="0" r="635" b="0"/>
+            <wp:docPr id="9" name="Рисунок 9"/>
             <wp:cNvGraphicFramePr>
               <a:graphicFrameLocks xmlns:a="http://schemas.openxmlformats.org/drawingml/2006/main" noChangeAspect="1"/>
             </wp:cNvGraphicFramePr>
@@ -1576,7 +2098,7 @@
                   <pic:spPr>
                     <a:xfrm>
                       <a:off x="0" y="0"/>
-                      <a:ext cx="5940425" cy="1446530"/>
+                      <a:ext cx="4019048" cy="2714286"/>
                     </a:xfrm>
                     <a:prstGeom prst="rect">
                       <a:avLst/>
@@ -1594,20 +2116,24 @@
         <w:pStyle w:val="a7"/>
       </w:pPr>
       <w:r>
-        <w:t>Рисунок 4 – Результат выполнения второго скрипта</w:t>
-      </w:r>
-    </w:p>
-    <w:p/>
-    <w:p>
+        <w:t>Рисунок 3 – Скрипт для вывода содержимого каталога</w:t>
+      </w:r>
+    </w:p>
+    <w:p>
+      <w:pPr>
+        <w:ind w:firstLine="0"/>
+        <w:jc w:val="center"/>
+      </w:pPr>
       <w:r>
         <w:rPr>
           <w:noProof/>
         </w:rPr>
+        <w:lastRenderedPageBreak/>
         <w:drawing>
-          <wp:inline distT="0" distB="0" distL="0" distR="0" wp14:anchorId="25174363" wp14:editId="0880E085">
-            <wp:extent cx="3780952" cy="2152381"/>
-            <wp:effectExtent l="0" t="0" r="0" b="635"/>
-            <wp:docPr id="11" name="Рисунок 11"/>
+          <wp:inline distT="0" distB="0" distL="0" distR="0" wp14:anchorId="780A1494" wp14:editId="2E36EA12">
+            <wp:extent cx="5940425" cy="1446530"/>
+            <wp:effectExtent l="0" t="0" r="3175" b="1270"/>
+            <wp:docPr id="10" name="Рисунок 10"/>
             <wp:cNvGraphicFramePr>
               <a:graphicFrameLocks xmlns:a="http://schemas.openxmlformats.org/drawingml/2006/main" noChangeAspect="1"/>
             </wp:cNvGraphicFramePr>
@@ -1627,7 +2153,7 @@
                   <pic:spPr>
                     <a:xfrm>
                       <a:off x="0" y="0"/>
-                      <a:ext cx="3780952" cy="2152381"/>
+                      <a:ext cx="5940425" cy="1446530"/>
                     </a:xfrm>
                     <a:prstGeom prst="rect">
                       <a:avLst/>
@@ -1645,20 +2171,23 @@
         <w:pStyle w:val="a7"/>
       </w:pPr>
       <w:r>
-        <w:t>Рисунок 5 – Скрипт для чтения и вывода содержимого файла</w:t>
-      </w:r>
-    </w:p>
-    <w:p/>
-    <w:p>
+        <w:t>Рисунок 4 – Результат выполнения второго скрипта</w:t>
+      </w:r>
+    </w:p>
+    <w:p>
+      <w:pPr>
+        <w:ind w:firstLine="0"/>
+        <w:jc w:val="center"/>
+      </w:pPr>
       <w:r>
         <w:rPr>
           <w:noProof/>
         </w:rPr>
         <w:drawing>
-          <wp:inline distT="0" distB="0" distL="0" distR="0" wp14:anchorId="6F07619D" wp14:editId="667C9402">
-            <wp:extent cx="5940425" cy="1018540"/>
-            <wp:effectExtent l="0" t="0" r="3175" b="0"/>
-            <wp:docPr id="12" name="Рисунок 12"/>
+          <wp:inline distT="0" distB="0" distL="0" distR="0" wp14:anchorId="25174363" wp14:editId="0880E085">
+            <wp:extent cx="3780952" cy="2152381"/>
+            <wp:effectExtent l="0" t="0" r="0" b="635"/>
+            <wp:docPr id="11" name="Рисунок 11"/>
             <wp:cNvGraphicFramePr>
               <a:graphicFrameLocks xmlns:a="http://schemas.openxmlformats.org/drawingml/2006/main" noChangeAspect="1"/>
             </wp:cNvGraphicFramePr>
@@ -1678,7 +2207,7 @@
                   <pic:spPr>
                     <a:xfrm>
                       <a:off x="0" y="0"/>
-                      <a:ext cx="5940425" cy="1018540"/>
+                      <a:ext cx="3780952" cy="2152381"/>
                     </a:xfrm>
                     <a:prstGeom prst="rect">
                       <a:avLst/>
@@ -1696,21 +2225,23 @@
         <w:pStyle w:val="a7"/>
       </w:pPr>
       <w:r>
-        <w:t>Рисунок 6 – Результат выполнения третьего скрипта</w:t>
-      </w:r>
-    </w:p>
-    <w:p/>
-    <w:p>
+        <w:t>Рисунок 5 – Скрипт для чтения и вывода содержимого файла</w:t>
+      </w:r>
+    </w:p>
+    <w:p>
+      <w:pPr>
+        <w:ind w:firstLine="0"/>
+        <w:jc w:val="center"/>
+      </w:pPr>
       <w:r>
         <w:rPr>
           <w:noProof/>
         </w:rPr>
-        <w:lastRenderedPageBreak/>
         <w:drawing>
-          <wp:inline distT="0" distB="0" distL="0" distR="0" wp14:anchorId="1B7775EC" wp14:editId="50F390AC">
-            <wp:extent cx="3380952" cy="3961905"/>
-            <wp:effectExtent l="0" t="0" r="0" b="635"/>
-            <wp:docPr id="13" name="Рисунок 13"/>
+          <wp:inline distT="0" distB="0" distL="0" distR="0" wp14:anchorId="6F07619D" wp14:editId="667C9402">
+            <wp:extent cx="5940425" cy="1018540"/>
+            <wp:effectExtent l="0" t="0" r="3175" b="0"/>
+            <wp:docPr id="12" name="Рисунок 12"/>
             <wp:cNvGraphicFramePr>
               <a:graphicFrameLocks xmlns:a="http://schemas.openxmlformats.org/drawingml/2006/main" noChangeAspect="1"/>
             </wp:cNvGraphicFramePr>
@@ -1730,7 +2261,7 @@
                   <pic:spPr>
                     <a:xfrm>
                       <a:off x="0" y="0"/>
-                      <a:ext cx="3380952" cy="3961905"/>
+                      <a:ext cx="5940425" cy="1018540"/>
                     </a:xfrm>
                     <a:prstGeom prst="rect">
                       <a:avLst/>
@@ -1748,20 +2279,24 @@
         <w:pStyle w:val="a7"/>
       </w:pPr>
       <w:r>
-        <w:t>Рисунок 7 – Скрипт для вывода списка файлов и директорий с указанием типа</w:t>
-      </w:r>
-    </w:p>
-    <w:p/>
-    <w:p>
+        <w:t>Рисунок 6 – Результат выполнения третьего скрипта</w:t>
+      </w:r>
+    </w:p>
+    <w:p>
+      <w:pPr>
+        <w:ind w:firstLine="0"/>
+        <w:jc w:val="center"/>
+      </w:pPr>
       <w:r>
         <w:rPr>
           <w:noProof/>
         </w:rPr>
+        <w:lastRenderedPageBreak/>
         <w:drawing>
-          <wp:inline distT="0" distB="0" distL="0" distR="0" wp14:anchorId="3CB7AA33" wp14:editId="6D093B45">
-            <wp:extent cx="4066667" cy="1676190"/>
+          <wp:inline distT="0" distB="0" distL="0" distR="0" wp14:anchorId="1B7775EC" wp14:editId="50F390AC">
+            <wp:extent cx="3380952" cy="3961905"/>
             <wp:effectExtent l="0" t="0" r="0" b="635"/>
-            <wp:docPr id="14" name="Рисунок 14"/>
+            <wp:docPr id="13" name="Рисунок 13"/>
             <wp:cNvGraphicFramePr>
               <a:graphicFrameLocks xmlns:a="http://schemas.openxmlformats.org/drawingml/2006/main" noChangeAspect="1"/>
             </wp:cNvGraphicFramePr>
@@ -1781,7 +2316,7 @@
                   <pic:spPr>
                     <a:xfrm>
                       <a:off x="0" y="0"/>
-                      <a:ext cx="4066667" cy="1676190"/>
+                      <a:ext cx="3380952" cy="3961905"/>
                     </a:xfrm>
                     <a:prstGeom prst="rect">
                       <a:avLst/>
@@ -1799,20 +2334,23 @@
         <w:pStyle w:val="a7"/>
       </w:pPr>
       <w:r>
-        <w:t>Рисунок 8 – Результат выполнения четвёртого скрипта</w:t>
-      </w:r>
-    </w:p>
-    <w:p/>
-    <w:p>
+        <w:t>Рисунок 7 – Скрипт для вывода списка файлов и директорий с указанием типа</w:t>
+      </w:r>
+    </w:p>
+    <w:p>
+      <w:pPr>
+        <w:ind w:firstLine="0"/>
+        <w:jc w:val="center"/>
+      </w:pPr>
       <w:r>
         <w:rPr>
           <w:noProof/>
         </w:rPr>
         <w:drawing>
-          <wp:inline distT="0" distB="0" distL="0" distR="0" wp14:anchorId="7E9D442A" wp14:editId="724CFCFC">
-            <wp:extent cx="3742857" cy="1580952"/>
+          <wp:inline distT="0" distB="0" distL="0" distR="0" wp14:anchorId="3CB7AA33" wp14:editId="6D093B45">
+            <wp:extent cx="4066667" cy="1676190"/>
             <wp:effectExtent l="0" t="0" r="0" b="635"/>
-            <wp:docPr id="15" name="Рисунок 15"/>
+            <wp:docPr id="14" name="Рисунок 14"/>
             <wp:cNvGraphicFramePr>
               <a:graphicFrameLocks xmlns:a="http://schemas.openxmlformats.org/drawingml/2006/main" noChangeAspect="1"/>
             </wp:cNvGraphicFramePr>
@@ -1832,7 +2370,7 @@
                   <pic:spPr>
                     <a:xfrm>
                       <a:off x="0" y="0"/>
-                      <a:ext cx="3742857" cy="1580952"/>
+                      <a:ext cx="4066667" cy="1676190"/>
                     </a:xfrm>
                     <a:prstGeom prst="rect">
                       <a:avLst/>
@@ -1850,21 +2388,23 @@
         <w:pStyle w:val="a7"/>
       </w:pPr>
       <w:r>
-        <w:t>Рисунок 9 – Скрипт для полсчёта объема диска</w:t>
-      </w:r>
-    </w:p>
-    <w:p/>
-    <w:p>
+        <w:t>Рисунок 8 – Результат выполнения четвёртого скрипта</w:t>
+      </w:r>
+    </w:p>
+    <w:p>
+      <w:pPr>
+        <w:ind w:firstLine="0"/>
+        <w:jc w:val="center"/>
+      </w:pPr>
       <w:r>
         <w:rPr>
           <w:noProof/>
         </w:rPr>
-        <w:lastRenderedPageBreak/>
         <w:drawing>
-          <wp:inline distT="0" distB="0" distL="0" distR="0" wp14:anchorId="0EAAE842" wp14:editId="478DB596">
-            <wp:extent cx="5940425" cy="448945"/>
-            <wp:effectExtent l="0" t="0" r="3175" b="8255"/>
-            <wp:docPr id="16" name="Рисунок 16"/>
+          <wp:inline distT="0" distB="0" distL="0" distR="0" wp14:anchorId="7E9D442A" wp14:editId="724CFCFC">
+            <wp:extent cx="3742857" cy="1580952"/>
+            <wp:effectExtent l="0" t="0" r="0" b="635"/>
+            <wp:docPr id="15" name="Рисунок 15"/>
             <wp:cNvGraphicFramePr>
               <a:graphicFrameLocks xmlns:a="http://schemas.openxmlformats.org/drawingml/2006/main" noChangeAspect="1"/>
             </wp:cNvGraphicFramePr>
@@ -1884,7 +2424,7 @@
                   <pic:spPr>
                     <a:xfrm>
                       <a:off x="0" y="0"/>
-                      <a:ext cx="5940425" cy="448945"/>
+                      <a:ext cx="3742857" cy="1580952"/>
                     </a:xfrm>
                     <a:prstGeom prst="rect">
                       <a:avLst/>
@@ -1902,20 +2442,23 @@
         <w:pStyle w:val="a7"/>
       </w:pPr>
       <w:r>
-        <w:t>Рисунок 10 – Результат выполнения пятого скрипта</w:t>
-      </w:r>
-    </w:p>
-    <w:p/>
-    <w:p>
+        <w:t>Рисунок 9 – Скрипт для полсчёта объема диска</w:t>
+      </w:r>
+    </w:p>
+    <w:p>
+      <w:pPr>
+        <w:ind w:firstLine="0"/>
+        <w:jc w:val="center"/>
+      </w:pPr>
       <w:r>
         <w:rPr>
           <w:noProof/>
         </w:rPr>
         <w:drawing>
-          <wp:inline distT="0" distB="0" distL="0" distR="0" wp14:anchorId="1CA3A44B" wp14:editId="4CE2A1A5">
-            <wp:extent cx="4247619" cy="2733333"/>
-            <wp:effectExtent l="0" t="0" r="635" b="0"/>
-            <wp:docPr id="17" name="Рисунок 17"/>
+          <wp:inline distT="0" distB="0" distL="0" distR="0" wp14:anchorId="0EAAE842" wp14:editId="478DB596">
+            <wp:extent cx="5940425" cy="448945"/>
+            <wp:effectExtent l="0" t="0" r="3175" b="8255"/>
+            <wp:docPr id="16" name="Рисунок 16"/>
             <wp:cNvGraphicFramePr>
               <a:graphicFrameLocks xmlns:a="http://schemas.openxmlformats.org/drawingml/2006/main" noChangeAspect="1"/>
             </wp:cNvGraphicFramePr>
@@ -1935,7 +2478,7 @@
                   <pic:spPr>
                     <a:xfrm>
                       <a:off x="0" y="0"/>
-                      <a:ext cx="4247619" cy="2733333"/>
+                      <a:ext cx="5940425" cy="448945"/>
                     </a:xfrm>
                     <a:prstGeom prst="rect">
                       <a:avLst/>
@@ -1953,20 +2496,24 @@
         <w:pStyle w:val="a7"/>
       </w:pPr>
       <w:r>
-        <w:t>Рисунок 11 – Скрипт для вывода списка исполняемых файлов</w:t>
-      </w:r>
-    </w:p>
-    <w:p/>
-    <w:p>
+        <w:t>Рисунок 10 – Результат выполнения пятого скрипта</w:t>
+      </w:r>
+    </w:p>
+    <w:p>
+      <w:pPr>
+        <w:ind w:firstLine="0"/>
+        <w:jc w:val="center"/>
+      </w:pPr>
       <w:r>
         <w:rPr>
           <w:noProof/>
         </w:rPr>
+        <w:lastRenderedPageBreak/>
         <w:drawing>
-          <wp:inline distT="0" distB="0" distL="0" distR="0" wp14:anchorId="097BA514" wp14:editId="630DE40B">
-            <wp:extent cx="5940425" cy="415290"/>
-            <wp:effectExtent l="0" t="0" r="3175" b="3810"/>
-            <wp:docPr id="18" name="Рисунок 18"/>
+          <wp:inline distT="0" distB="0" distL="0" distR="0" wp14:anchorId="1CA3A44B" wp14:editId="4CE2A1A5">
+            <wp:extent cx="4247619" cy="2733333"/>
+            <wp:effectExtent l="0" t="0" r="635" b="0"/>
+            <wp:docPr id="17" name="Рисунок 17"/>
             <wp:cNvGraphicFramePr>
               <a:graphicFrameLocks xmlns:a="http://schemas.openxmlformats.org/drawingml/2006/main" noChangeAspect="1"/>
             </wp:cNvGraphicFramePr>
@@ -1986,7 +2533,7 @@
                   <pic:spPr>
                     <a:xfrm>
                       <a:off x="0" y="0"/>
-                      <a:ext cx="5940425" cy="415290"/>
+                      <a:ext cx="4247619" cy="2733333"/>
                     </a:xfrm>
                     <a:prstGeom prst="rect">
                       <a:avLst/>
@@ -2004,26 +2551,23 @@
         <w:pStyle w:val="a7"/>
       </w:pPr>
       <w:r>
-        <w:t>Рисунок 12 – Результат выполнения шестого скрипта</w:t>
-      </w:r>
-    </w:p>
-    <w:p/>
-    <w:p>
-      <w:r>
-        <w:t>Часть 2</w:t>
-      </w:r>
-    </w:p>
-    <w:p>
+        <w:t>Рисунок 11 – Скрипт для вывода списка исполняемых файлов</w:t>
+      </w:r>
+    </w:p>
+    <w:p>
+      <w:pPr>
+        <w:ind w:firstLine="0"/>
+        <w:jc w:val="center"/>
+      </w:pPr>
       <w:r>
         <w:rPr>
           <w:noProof/>
         </w:rPr>
-        <w:lastRenderedPageBreak/>
         <w:drawing>
-          <wp:inline distT="0" distB="0" distL="0" distR="0" wp14:anchorId="36D1DF65" wp14:editId="525E2A64">
-            <wp:extent cx="5940425" cy="5883275"/>
-            <wp:effectExtent l="0" t="0" r="3175" b="3175"/>
-            <wp:docPr id="3" name="Рисунок 3"/>
+          <wp:inline distT="0" distB="0" distL="0" distR="0" wp14:anchorId="097BA514" wp14:editId="630DE40B">
+            <wp:extent cx="5940425" cy="415290"/>
+            <wp:effectExtent l="0" t="0" r="3175" b="3810"/>
+            <wp:docPr id="18" name="Рисунок 18"/>
             <wp:cNvGraphicFramePr>
               <a:graphicFrameLocks xmlns:a="http://schemas.openxmlformats.org/drawingml/2006/main" noChangeAspect="1"/>
             </wp:cNvGraphicFramePr>
@@ -2043,7 +2587,7 @@
                   <pic:spPr>
                     <a:xfrm>
                       <a:off x="0" y="0"/>
-                      <a:ext cx="5940425" cy="5883275"/>
+                      <a:ext cx="5940425" cy="415290"/>
                     </a:xfrm>
                     <a:prstGeom prst="rect">
                       <a:avLst/>
@@ -2061,25 +2605,34 @@
         <w:pStyle w:val="a7"/>
       </w:pPr>
       <w:r>
-        <w:t>Рисунок 13 – Установка архива</w:t>
-      </w:r>
-    </w:p>
-    <w:p/>
-    <w:p>
-      <w:pPr>
-        <w:rPr>
-          <w:lang w:val="en-US"/>
-        </w:rPr>
+        <w:t>Рисунок 12 – Результат выполнения шестого скрипта</w:t>
+      </w:r>
+    </w:p>
+    <w:p>
+      <w:pPr>
+        <w:pStyle w:val="2"/>
+      </w:pPr>
+      <w:bookmarkStart w:id="6" w:name="_Toc161950898"/>
+      <w:r>
+        <w:lastRenderedPageBreak/>
+        <w:t>Часть 2</w:t>
+      </w:r>
+      <w:bookmarkEnd w:id="6"/>
+    </w:p>
+    <w:p>
+      <w:pPr>
+        <w:ind w:firstLine="0"/>
+        <w:jc w:val="center"/>
       </w:pPr>
       <w:r>
         <w:rPr>
           <w:noProof/>
         </w:rPr>
         <w:drawing>
-          <wp:inline distT="0" distB="0" distL="0" distR="0" wp14:anchorId="2F3F83F6" wp14:editId="3DD5C3B9">
-            <wp:extent cx="5940425" cy="254000"/>
-            <wp:effectExtent l="0" t="0" r="3175" b="0"/>
-            <wp:docPr id="4" name="Рисунок 4"/>
+          <wp:inline distT="0" distB="0" distL="0" distR="0" wp14:anchorId="36D1DF65" wp14:editId="525E2A64">
+            <wp:extent cx="5940425" cy="5883275"/>
+            <wp:effectExtent l="0" t="0" r="3175" b="3175"/>
+            <wp:docPr id="3" name="Рисунок 3"/>
             <wp:cNvGraphicFramePr>
               <a:graphicFrameLocks xmlns:a="http://schemas.openxmlformats.org/drawingml/2006/main" noChangeAspect="1"/>
             </wp:cNvGraphicFramePr>
@@ -2099,7 +2652,7 @@
                   <pic:spPr>
                     <a:xfrm>
                       <a:off x="0" y="0"/>
-                      <a:ext cx="5940425" cy="254000"/>
+                      <a:ext cx="5940425" cy="5883275"/>
                     </a:xfrm>
                     <a:prstGeom prst="rect">
                       <a:avLst/>
@@ -2117,27 +2670,26 @@
         <w:pStyle w:val="a7"/>
       </w:pPr>
       <w:r>
-        <w:t>Рисунок 14 – Разархивация</w:t>
-      </w:r>
-    </w:p>
-    <w:p>
-      <w:pPr>
+        <w:t>Рисунок 13 – Установка архива</w:t>
+      </w:r>
+    </w:p>
+    <w:p>
+      <w:pPr>
+        <w:ind w:firstLine="0"/>
+        <w:jc w:val="center"/>
         <w:rPr>
           <w:lang w:val="en-US"/>
         </w:rPr>
       </w:pPr>
-    </w:p>
-    <w:p>
       <w:r>
         <w:rPr>
           <w:noProof/>
         </w:rPr>
-        <w:lastRenderedPageBreak/>
         <w:drawing>
-          <wp:inline distT="0" distB="0" distL="0" distR="0" wp14:anchorId="20DE6A43" wp14:editId="0F9F4C7B">
-            <wp:extent cx="3742857" cy="2219048"/>
-            <wp:effectExtent l="0" t="0" r="0" b="0"/>
-            <wp:docPr id="5" name="Рисунок 5"/>
+          <wp:inline distT="0" distB="0" distL="0" distR="0" wp14:anchorId="2F3F83F6" wp14:editId="3DD5C3B9">
+            <wp:extent cx="5940425" cy="254000"/>
+            <wp:effectExtent l="0" t="0" r="3175" b="0"/>
+            <wp:docPr id="4" name="Рисунок 4"/>
             <wp:cNvGraphicFramePr>
               <a:graphicFrameLocks xmlns:a="http://schemas.openxmlformats.org/drawingml/2006/main" noChangeAspect="1"/>
             </wp:cNvGraphicFramePr>
@@ -2157,7 +2709,7 @@
                   <pic:spPr>
                     <a:xfrm>
                       <a:off x="0" y="0"/>
-                      <a:ext cx="3742857" cy="2219048"/>
+                      <a:ext cx="5940425" cy="254000"/>
                     </a:xfrm>
                     <a:prstGeom prst="rect">
                       <a:avLst/>
@@ -2175,41 +2727,24 @@
         <w:pStyle w:val="a7"/>
       </w:pPr>
       <w:r>
-        <w:t xml:space="preserve">Рисунок 16 – Файл </w:t>
-      </w:r>
-      <w:r>
-        <w:rPr>
-          <w:lang w:val="en-GB"/>
-        </w:rPr>
-        <w:t>requirements</w:t>
-      </w:r>
-      <w:r>
-        <w:t>.</w:t>
-      </w:r>
-      <w:r>
-        <w:rPr>
-          <w:lang w:val="en-GB"/>
-        </w:rPr>
-        <w:t>txt</w:t>
-      </w:r>
-      <w:r>
-        <w:t xml:space="preserve"> </w:t>
-      </w:r>
-      <w:r>
-        <w:t>с зависимости</w:t>
-      </w:r>
-    </w:p>
-    <w:p/>
-    <w:p>
+        <w:t>Рисунок 14 – Разархивация</w:t>
+      </w:r>
+    </w:p>
+    <w:p>
+      <w:pPr>
+        <w:ind w:firstLine="0"/>
+        <w:jc w:val="center"/>
+      </w:pPr>
       <w:r>
         <w:rPr>
           <w:noProof/>
         </w:rPr>
+        <w:lastRenderedPageBreak/>
         <w:drawing>
-          <wp:inline distT="0" distB="0" distL="0" distR="0" wp14:anchorId="6739EEB1" wp14:editId="3486E6B3">
-            <wp:extent cx="4371429" cy="2333333"/>
+          <wp:inline distT="0" distB="0" distL="0" distR="0" wp14:anchorId="20DE6A43" wp14:editId="0F9F4C7B">
+            <wp:extent cx="3742857" cy="2219048"/>
             <wp:effectExtent l="0" t="0" r="0" b="0"/>
-            <wp:docPr id="22" name="Рисунок 22"/>
+            <wp:docPr id="5" name="Рисунок 5"/>
             <wp:cNvGraphicFramePr>
               <a:graphicFrameLocks xmlns:a="http://schemas.openxmlformats.org/drawingml/2006/main" noChangeAspect="1"/>
             </wp:cNvGraphicFramePr>
@@ -2229,7 +2764,7 @@
                   <pic:spPr>
                     <a:xfrm>
                       <a:off x="0" y="0"/>
-                      <a:ext cx="4371429" cy="2333333"/>
+                      <a:ext cx="3742857" cy="2219048"/>
                     </a:xfrm>
                     <a:prstGeom prst="rect">
                       <a:avLst/>
@@ -2247,27 +2782,44 @@
         <w:pStyle w:val="a7"/>
       </w:pPr>
       <w:r>
-        <w:t xml:space="preserve">Рисунок 17 – Скрипт </w:t>
+        <w:t xml:space="preserve">Рисунок 16 – Файл </w:t>
       </w:r>
       <w:r>
         <w:rPr>
           <w:lang w:val="en-GB"/>
         </w:rPr>
-        <w:t>setup</w:t>
-      </w:r>
-    </w:p>
-    <w:p/>
-    <w:p>
+        <w:t>requirements</w:t>
+      </w:r>
+      <w:r>
+        <w:t>.</w:t>
+      </w:r>
+      <w:r>
+        <w:rPr>
+          <w:lang w:val="en-GB"/>
+        </w:rPr>
+        <w:t>txt</w:t>
+      </w:r>
+      <w:r>
+        <w:t xml:space="preserve"> </w:t>
+      </w:r>
+      <w:r>
+        <w:t>с зависимости</w:t>
+      </w:r>
+    </w:p>
+    <w:p>
+      <w:pPr>
+        <w:ind w:firstLine="0"/>
+        <w:jc w:val="center"/>
+      </w:pPr>
       <w:r>
         <w:rPr>
           <w:noProof/>
         </w:rPr>
-        <w:lastRenderedPageBreak/>
         <w:drawing>
-          <wp:inline distT="0" distB="0" distL="0" distR="0" wp14:anchorId="23B94004" wp14:editId="01649C0D">
-            <wp:extent cx="5940425" cy="3522345"/>
-            <wp:effectExtent l="0" t="0" r="3175" b="1905"/>
-            <wp:docPr id="20" name="Рисунок 20"/>
+          <wp:inline distT="0" distB="0" distL="0" distR="0" wp14:anchorId="6739EEB1" wp14:editId="3486E6B3">
+            <wp:extent cx="4371429" cy="2333333"/>
+            <wp:effectExtent l="0" t="0" r="0" b="0"/>
+            <wp:docPr id="22" name="Рисунок 22"/>
             <wp:cNvGraphicFramePr>
               <a:graphicFrameLocks xmlns:a="http://schemas.openxmlformats.org/drawingml/2006/main" noChangeAspect="1"/>
             </wp:cNvGraphicFramePr>
@@ -2287,7 +2839,7 @@
                   <pic:spPr>
                     <a:xfrm>
                       <a:off x="0" y="0"/>
-                      <a:ext cx="5940425" cy="3522345"/>
+                      <a:ext cx="4371429" cy="2333333"/>
                     </a:xfrm>
                     <a:prstGeom prst="rect">
                       <a:avLst/>
@@ -2305,20 +2857,29 @@
         <w:pStyle w:val="a7"/>
       </w:pPr>
       <w:r>
-        <w:t>Рисунок 18 – Установка новой версии питона</w:t>
-      </w:r>
-    </w:p>
-    <w:p/>
-    <w:p>
+        <w:t xml:space="preserve">Рисунок 17 – Скрипт </w:t>
+      </w:r>
+      <w:r>
+        <w:rPr>
+          <w:lang w:val="en-GB"/>
+        </w:rPr>
+        <w:t>setup</w:t>
+      </w:r>
+    </w:p>
+    <w:p>
+      <w:pPr>
+        <w:ind w:firstLine="0"/>
+        <w:jc w:val="center"/>
+      </w:pPr>
       <w:r>
         <w:rPr>
           <w:noProof/>
         </w:rPr>
         <w:drawing>
-          <wp:inline distT="0" distB="0" distL="0" distR="0" wp14:anchorId="09BC614D" wp14:editId="253AE614">
-            <wp:extent cx="5940425" cy="1299845"/>
-            <wp:effectExtent l="0" t="0" r="3175" b="0"/>
-            <wp:docPr id="23" name="Рисунок 23"/>
+          <wp:inline distT="0" distB="0" distL="0" distR="0" wp14:anchorId="23B94004" wp14:editId="01649C0D">
+            <wp:extent cx="5940425" cy="3522345"/>
+            <wp:effectExtent l="0" t="0" r="3175" b="1905"/>
+            <wp:docPr id="20" name="Рисунок 20"/>
             <wp:cNvGraphicFramePr>
               <a:graphicFrameLocks xmlns:a="http://schemas.openxmlformats.org/drawingml/2006/main" noChangeAspect="1"/>
             </wp:cNvGraphicFramePr>
@@ -2338,7 +2899,7 @@
                   <pic:spPr>
                     <a:xfrm>
                       <a:off x="0" y="0"/>
-                      <a:ext cx="5940425" cy="1299845"/>
+                      <a:ext cx="5940425" cy="3522345"/>
                     </a:xfrm>
                     <a:prstGeom prst="rect">
                       <a:avLst/>
@@ -2354,31 +2915,26 @@
     <w:p>
       <w:pPr>
         <w:pStyle w:val="a7"/>
-        <w:rPr>
-          <w:lang w:val="en-GB"/>
-        </w:rPr>
-      </w:pPr>
-      <w:r>
-        <w:t xml:space="preserve">Рисунок 19 – Запуск скрипта </w:t>
-      </w:r>
-      <w:r>
-        <w:rPr>
-          <w:lang w:val="en-GB"/>
-        </w:rPr>
-        <w:t>setup</w:t>
-      </w:r>
-    </w:p>
-    <w:p/>
-    <w:p>
+      </w:pPr>
+      <w:r>
+        <w:t>Рисунок 18 – Установка новой версии питона</w:t>
+      </w:r>
+    </w:p>
+    <w:p>
+      <w:pPr>
+        <w:ind w:firstLine="0"/>
+        <w:jc w:val="center"/>
+      </w:pPr>
       <w:r>
         <w:rPr>
           <w:noProof/>
         </w:rPr>
+        <w:lastRenderedPageBreak/>
         <w:drawing>
-          <wp:inline distT="0" distB="0" distL="0" distR="0" wp14:anchorId="03840016" wp14:editId="7A03F32D">
-            <wp:extent cx="4161905" cy="2485714"/>
-            <wp:effectExtent l="0" t="0" r="0" b="0"/>
-            <wp:docPr id="24" name="Рисунок 24"/>
+          <wp:inline distT="0" distB="0" distL="0" distR="0" wp14:anchorId="09BC614D" wp14:editId="253AE614">
+            <wp:extent cx="5940425" cy="1299845"/>
+            <wp:effectExtent l="0" t="0" r="3175" b="0"/>
+            <wp:docPr id="23" name="Рисунок 23"/>
             <wp:cNvGraphicFramePr>
               <a:graphicFrameLocks xmlns:a="http://schemas.openxmlformats.org/drawingml/2006/main" noChangeAspect="1"/>
             </wp:cNvGraphicFramePr>
@@ -2398,7 +2954,7 @@
                   <pic:spPr>
                     <a:xfrm>
                       <a:off x="0" y="0"/>
-                      <a:ext cx="4161905" cy="2485714"/>
+                      <a:ext cx="5940425" cy="1299845"/>
                     </a:xfrm>
                     <a:prstGeom prst="rect">
                       <a:avLst/>
@@ -2414,29 +2970,34 @@
     <w:p>
       <w:pPr>
         <w:pStyle w:val="a7"/>
-      </w:pPr>
-      <w:r>
-        <w:t xml:space="preserve">Рисунок 20 – Скрипт </w:t>
-      </w:r>
-      <w:r>
         <w:rPr>
           <w:lang w:val="en-GB"/>
         </w:rPr>
-        <w:t>run</w:t>
-      </w:r>
-    </w:p>
-    <w:p/>
-    <w:p>
+      </w:pPr>
+      <w:r>
+        <w:t xml:space="preserve">Рисунок 19 – Запуск скрипта </w:t>
+      </w:r>
+      <w:r>
+        <w:rPr>
+          <w:lang w:val="en-GB"/>
+        </w:rPr>
+        <w:t>setup</w:t>
+      </w:r>
+    </w:p>
+    <w:p>
+      <w:pPr>
+        <w:ind w:firstLine="0"/>
+        <w:jc w:val="center"/>
+      </w:pPr>
       <w:r>
         <w:rPr>
           <w:noProof/>
         </w:rPr>
-        <w:lastRenderedPageBreak/>
         <w:drawing>
-          <wp:inline distT="0" distB="0" distL="0" distR="0" wp14:anchorId="3DA7BB15" wp14:editId="77D92F4C">
-            <wp:extent cx="5940425" cy="1691640"/>
-            <wp:effectExtent l="0" t="0" r="3175" b="3810"/>
-            <wp:docPr id="25" name="Рисунок 25"/>
+          <wp:inline distT="0" distB="0" distL="0" distR="0" wp14:anchorId="03840016" wp14:editId="7A03F32D">
+            <wp:extent cx="4161905" cy="2485714"/>
+            <wp:effectExtent l="0" t="0" r="0" b="0"/>
+            <wp:docPr id="24" name="Рисунок 24"/>
             <wp:cNvGraphicFramePr>
               <a:graphicFrameLocks xmlns:a="http://schemas.openxmlformats.org/drawingml/2006/main" noChangeAspect="1"/>
             </wp:cNvGraphicFramePr>
@@ -2456,7 +3017,7 @@
                   <pic:spPr>
                     <a:xfrm>
                       <a:off x="0" y="0"/>
-                      <a:ext cx="5940425" cy="1691640"/>
+                      <a:ext cx="4161905" cy="2485714"/>
                     </a:xfrm>
                     <a:prstGeom prst="rect">
                       <a:avLst/>
@@ -2474,7 +3035,7 @@
         <w:pStyle w:val="a7"/>
       </w:pPr>
       <w:r>
-        <w:t xml:space="preserve">Рисунок 21 – Запуск скрипта </w:t>
+        <w:t xml:space="preserve">Рисунок 20 – Скрипт </w:t>
       </w:r>
       <w:r>
         <w:rPr>
@@ -2483,17 +3044,20 @@
         <w:t>run</w:t>
       </w:r>
     </w:p>
-    <w:p/>
-    <w:p>
+    <w:p>
+      <w:pPr>
+        <w:ind w:firstLine="0"/>
+        <w:jc w:val="center"/>
+      </w:pPr>
       <w:r>
         <w:rPr>
           <w:noProof/>
         </w:rPr>
         <w:drawing>
-          <wp:inline distT="0" distB="0" distL="0" distR="0" wp14:anchorId="649431ED" wp14:editId="0E485675">
-            <wp:extent cx="5940425" cy="4596765"/>
-            <wp:effectExtent l="0" t="0" r="3175" b="0"/>
-            <wp:docPr id="26" name="Рисунок 26"/>
+          <wp:inline distT="0" distB="0" distL="0" distR="0" wp14:anchorId="3DA7BB15" wp14:editId="77D92F4C">
+            <wp:extent cx="5940425" cy="1691640"/>
+            <wp:effectExtent l="0" t="0" r="3175" b="3810"/>
+            <wp:docPr id="25" name="Рисунок 25"/>
             <wp:cNvGraphicFramePr>
               <a:graphicFrameLocks xmlns:a="http://schemas.openxmlformats.org/drawingml/2006/main" noChangeAspect="1"/>
             </wp:cNvGraphicFramePr>
@@ -2513,7 +3077,7 @@
                   <pic:spPr>
                     <a:xfrm>
                       <a:off x="0" y="0"/>
-                      <a:ext cx="5940425" cy="4596765"/>
+                      <a:ext cx="5940425" cy="1691640"/>
                     </a:xfrm>
                     <a:prstGeom prst="rect">
                       <a:avLst/>
@@ -2531,21 +3095,30 @@
         <w:pStyle w:val="a7"/>
       </w:pPr>
       <w:r>
-        <w:t>Рисунок 22 – Запуск системы</w:t>
-      </w:r>
-    </w:p>
-    <w:p/>
-    <w:p>
+        <w:t xml:space="preserve">Рисунок 21 – Запуск скрипта </w:t>
+      </w:r>
+      <w:r>
+        <w:rPr>
+          <w:lang w:val="en-GB"/>
+        </w:rPr>
+        <w:t>run</w:t>
+      </w:r>
+    </w:p>
+    <w:p>
+      <w:pPr>
+        <w:ind w:firstLine="0"/>
+        <w:jc w:val="center"/>
+      </w:pPr>
       <w:r>
         <w:rPr>
           <w:noProof/>
         </w:rPr>
         <w:lastRenderedPageBreak/>
         <w:drawing>
-          <wp:inline distT="0" distB="0" distL="0" distR="0" wp14:anchorId="4EB07AC6" wp14:editId="70D0C89A">
-            <wp:extent cx="5940425" cy="2951480"/>
-            <wp:effectExtent l="0" t="0" r="3175" b="1270"/>
-            <wp:docPr id="27" name="Рисунок 27"/>
+          <wp:inline distT="0" distB="0" distL="0" distR="0" wp14:anchorId="649431ED" wp14:editId="0E485675">
+            <wp:extent cx="5940425" cy="4596765"/>
+            <wp:effectExtent l="0" t="0" r="3175" b="0"/>
+            <wp:docPr id="26" name="Рисунок 26"/>
             <wp:cNvGraphicFramePr>
               <a:graphicFrameLocks xmlns:a="http://schemas.openxmlformats.org/drawingml/2006/main" noChangeAspect="1"/>
             </wp:cNvGraphicFramePr>
@@ -2565,7 +3138,7 @@
                   <pic:spPr>
                     <a:xfrm>
                       <a:off x="0" y="0"/>
-                      <a:ext cx="5940425" cy="2951480"/>
+                      <a:ext cx="5940425" cy="4596765"/>
                     </a:xfrm>
                     <a:prstGeom prst="rect">
                       <a:avLst/>
@@ -2583,34 +3156,92 @@
         <w:pStyle w:val="a7"/>
       </w:pPr>
       <w:r>
+        <w:t>Рисунок 22 – Запуск системы</w:t>
+      </w:r>
+    </w:p>
+    <w:p>
+      <w:pPr>
+        <w:ind w:firstLine="0"/>
+        <w:jc w:val="center"/>
+      </w:pPr>
+      <w:r>
+        <w:rPr>
+          <w:noProof/>
+        </w:rPr>
+        <w:drawing>
+          <wp:inline distT="0" distB="0" distL="0" distR="0" wp14:anchorId="4FE95243" wp14:editId="21B71EAF">
+            <wp:extent cx="5940425" cy="3202305"/>
+            <wp:effectExtent l="0" t="0" r="3175" b="0"/>
+            <wp:docPr id="8" name="Рисунок 8"/>
+            <wp:cNvGraphicFramePr>
+              <a:graphicFrameLocks xmlns:a="http://schemas.openxmlformats.org/drawingml/2006/main" noChangeAspect="1"/>
+            </wp:cNvGraphicFramePr>
+            <a:graphic xmlns:a="http://schemas.openxmlformats.org/drawingml/2006/main">
+              <a:graphicData uri="http://schemas.openxmlformats.org/drawingml/2006/picture">
+                <pic:pic xmlns:pic="http://schemas.openxmlformats.org/drawingml/2006/picture">
+                  <pic:nvPicPr>
+                    <pic:cNvPr id="1" name=""/>
+                    <pic:cNvPicPr/>
+                  </pic:nvPicPr>
+                  <pic:blipFill>
+                    <a:blip r:embed="rId28"/>
+                    <a:stretch>
+                      <a:fillRect/>
+                    </a:stretch>
+                  </pic:blipFill>
+                  <pic:spPr>
+                    <a:xfrm>
+                      <a:off x="0" y="0"/>
+                      <a:ext cx="5940425" cy="3202305"/>
+                    </a:xfrm>
+                    <a:prstGeom prst="rect">
+                      <a:avLst/>
+                    </a:prstGeom>
+                  </pic:spPr>
+                </pic:pic>
+              </a:graphicData>
+            </a:graphic>
+          </wp:inline>
+        </w:drawing>
+      </w:r>
+    </w:p>
+    <w:p>
+      <w:pPr>
+        <w:pStyle w:val="a7"/>
+      </w:pPr>
+      <w:r>
         <w:t>Рисунок 23 – Результат запуска</w:t>
       </w:r>
     </w:p>
     <w:p>
-      <w:bookmarkStart w:id="0" w:name="_GoBack"/>
-      <w:bookmarkEnd w:id="0"/>
+      <w:pPr>
+        <w:widowControl/>
+        <w:suppressAutoHyphens w:val="0"/>
+        <w:spacing w:after="160" w:line="259" w:lineRule="auto"/>
+        <w:ind w:firstLine="0"/>
+        <w:jc w:val="left"/>
+      </w:pPr>
+      <w:r>
+        <w:br w:type="page"/>
+      </w:r>
     </w:p>
     <w:p>
       <w:pPr>
         <w:pStyle w:val="1"/>
         <w:rPr>
-          <w:rFonts w:eastAsiaTheme="majorEastAsia" w:cs="Mangal"/>
-          <w:kern w:val="2"/>
-          <w:sz w:val="36"/>
-          <w:szCs w:val="25"/>
-          <w:lang w:eastAsia="ru-RU"/>
-        </w:rPr>
-      </w:pPr>
-      <w:bookmarkStart w:id="1" w:name="_Toc161056968"/>
-      <w:bookmarkStart w:id="2" w:name="_Toc159410696"/>
-      <w:r>
-        <w:rPr>
-          <w:lang w:eastAsia="ru-RU"/>
-        </w:rPr>
+          <w:rFonts w:eastAsiaTheme="majorEastAsia"/>
+        </w:rPr>
+      </w:pPr>
+      <w:bookmarkStart w:id="7" w:name="_Toc161056968"/>
+      <w:bookmarkStart w:id="8" w:name="_Toc159410696"/>
+      <w:bookmarkStart w:id="9" w:name="_Toc161950899"/>
+      <w:r>
+        <w:lastRenderedPageBreak/>
         <w:t>Вывод</w:t>
       </w:r>
-      <w:bookmarkEnd w:id="1"/>
-      <w:bookmarkEnd w:id="2"/>
+      <w:bookmarkEnd w:id="7"/>
+      <w:bookmarkEnd w:id="8"/>
+      <w:bookmarkEnd w:id="9"/>
     </w:p>
     <w:p>
       <w:pPr>
@@ -3486,6 +4117,22 @@
       <w:lang w:eastAsia="zh-CN" w:bidi="hi-IN"/>
     </w:rPr>
   </w:style>
+  <w:style w:type="paragraph" w:styleId="21">
+    <w:name w:val="toc 2"/>
+    <w:basedOn w:val="a"/>
+    <w:next w:val="a"/>
+    <w:autoRedefine/>
+    <w:uiPriority w:val="39"/>
+    <w:unhideWhenUsed/>
+    <w:rsid w:val="00567DF5"/>
+    <w:pPr>
+      <w:spacing w:after="100"/>
+      <w:ind w:left="280"/>
+    </w:pPr>
+    <w:rPr>
+      <w:rFonts w:cs="Mangal"/>
+    </w:rPr>
+  </w:style>
 </w:styles>
 </file>
 
@@ -3782,4 +4429,16 @@
     </a:ext>
   </a:extLst>
 </a:theme>
+</file>
+
+<file path=customXml/item1.xml><?xml version="1.0" encoding="utf-8"?>
+<b:Sources xmlns:b="http://schemas.openxmlformats.org/officeDocument/2006/bibliography" xmlns="http://schemas.openxmlformats.org/officeDocument/2006/bibliography" SelectedStyle="\APASixthEditionOfficeOnline.xsl" StyleName="APA" Version="6"/>
+</file>
+
+<file path=customXml/itemProps1.xml><?xml version="1.0" encoding="utf-8"?>
+<ds:datastoreItem xmlns:ds="http://schemas.openxmlformats.org/officeDocument/2006/customXml" ds:itemID="{CB5DCD89-4926-4834-8783-58368AC9ACD6}">
+  <ds:schemaRefs>
+    <ds:schemaRef ds:uri="http://schemas.openxmlformats.org/officeDocument/2006/bibliography"/>
+  </ds:schemaRefs>
+</ds:datastoreItem>
 </file>